--- a/Informe.docx
+++ b/Informe.docx
@@ -1,17 +1,15 @@
 
 <file path=word/document.xml><?xml version="1.0" encoding="utf-8"?>
-<w:document xmlns:wpc="http://schemas.microsoft.com/office/word/2010/wordprocessingCanvas" xmlns:mc="http://schemas.openxmlformats.org/markup-compatibility/2006" xmlns:o="urn:schemas-microsoft-com:office:office" xmlns:r="http://schemas.openxmlformats.org/officeDocument/2006/relationships" xmlns:m="http://schemas.openxmlformats.org/officeDocument/2006/math" xmlns:v="urn:schemas-microsoft-com:vml" xmlns:wp14="http://schemas.microsoft.com/office/word/2010/wordprocessingDrawing" xmlns:wp="http://schemas.openxmlformats.org/drawingml/2006/wordprocessingDrawing" xmlns:w="http://schemas.openxmlformats.org/wordprocessingml/2006/main" xmlns:w14="http://schemas.microsoft.com/office/word/2010/wordml" xmlns:w10="urn:schemas-microsoft-com:office:word" xmlns:w15="http://schemas.microsoft.com/office/word/2012/wordml" xmlns:wpg="http://schemas.microsoft.com/office/word/2010/wordprocessingGroup" xmlns:wpi="http://schemas.microsoft.com/office/word/2010/wordprocessingInk" xmlns:wne="http://schemas.microsoft.com/office/word/2006/wordml" xmlns:wps="http://schemas.microsoft.com/office/word/2010/wordprocessingShape" xmlns:wpsCustomData="http://www.wps.cn/officeDocument/2013/wpsCustomData" mc:Ignorable="w14 w15 wp14">
+<w:document xmlns:wpc="http://schemas.microsoft.com/office/word/2010/wordprocessingCanvas" xmlns:cx="http://schemas.microsoft.com/office/drawing/2014/chartex" xmlns:cx1="http://schemas.microsoft.com/office/drawing/2015/9/8/chartex" xmlns:cx2="http://schemas.microsoft.com/office/drawing/2015/10/21/chartex" xmlns:cx3="http://schemas.microsoft.com/office/drawing/2016/5/9/chartex" xmlns:cx4="http://schemas.microsoft.com/office/drawing/2016/5/10/chartex" xmlns:cx5="http://schemas.microsoft.com/office/drawing/2016/5/11/chartex" xmlns:cx6="http://schemas.microsoft.com/office/drawing/2016/5/12/chartex" xmlns:cx7="http://schemas.microsoft.com/office/drawing/2016/5/13/chartex" xmlns:cx8="http://schemas.microsoft.com/office/drawing/2016/5/14/chartex" xmlns:mc="http://schemas.openxmlformats.org/markup-compatibility/2006" xmlns:aink="http://schemas.microsoft.com/office/drawing/2016/ink" xmlns:am3d="http://schemas.microsoft.com/office/drawing/2017/model3d" xmlns:o="urn:schemas-microsoft-com:office:office" xmlns:oel="http://schemas.microsoft.com/office/2019/extlst" xmlns:r="http://schemas.openxmlformats.org/officeDocument/2006/relationships" xmlns:m="http://schemas.openxmlformats.org/officeDocument/2006/math" xmlns:v="urn:schemas-microsoft-com:vml" xmlns:wp14="http://schemas.microsoft.com/office/word/2010/wordprocessingDrawing" xmlns:wp="http://schemas.openxmlformats.org/drawingml/2006/wordprocessingDrawing" xmlns:w10="urn:schemas-microsoft-com:office:word" xmlns:w="http://schemas.openxmlformats.org/wordprocessingml/2006/main" xmlns:w14="http://schemas.microsoft.com/office/word/2010/wordml" xmlns:w15="http://schemas.microsoft.com/office/word/2012/wordml" xmlns:w16cex="http://schemas.microsoft.com/office/word/2018/wordml/cex" xmlns:w16cid="http://schemas.microsoft.com/office/word/2016/wordml/cid" xmlns:w16="http://schemas.microsoft.com/office/word/2018/wordml" xmlns:w16du="http://schemas.microsoft.com/office/word/2023/wordml/word16du" xmlns:w16sdtdh="http://schemas.microsoft.com/office/word/2020/wordml/sdtdatahash" xmlns:w16se="http://schemas.microsoft.com/office/word/2015/wordml/symex" xmlns:wpg="http://schemas.microsoft.com/office/word/2010/wordprocessingGroup" xmlns:wpi="http://schemas.microsoft.com/office/word/2010/wordprocessingInk" xmlns:wne="http://schemas.microsoft.com/office/word/2006/wordml" xmlns:wps="http://schemas.microsoft.com/office/word/2010/wordprocessingShape" mc:Ignorable="w14 w15 w16se w16cid w16 w16cex w16sdtdh w16du wp14">
   <w:body>
     <w:p>
       <w:pPr>
         <w:rPr>
-          <w:rFonts w:hint="default"/>
-          <w:lang w:val="es-ES"/>
-        </w:rPr>
-      </w:pPr>
-      <w:r>
-        <w:rPr>
-          <w:rFonts w:hint="default"/>
+          <w:lang w:val="es-ES"/>
+        </w:rPr>
+      </w:pPr>
+      <w:r>
+        <w:rPr>
           <w:lang w:val="es-ES"/>
         </w:rPr>
         <w:t>Samuel Escobar</w:t>
@@ -20,13 +18,11 @@
     <w:p>
       <w:pPr>
         <w:rPr>
-          <w:rFonts w:hint="default"/>
-          <w:lang w:val="es-ES"/>
-        </w:rPr>
-      </w:pPr>
-      <w:r>
-        <w:rPr>
-          <w:rFonts w:hint="default"/>
+          <w:lang w:val="es-ES"/>
+        </w:rPr>
+      </w:pPr>
+      <w:r>
+        <w:rPr>
           <w:lang w:val="es-ES"/>
         </w:rPr>
         <w:t>Código: 56825</w:t>
@@ -35,33 +31,55 @@
     <w:p>
       <w:pPr>
         <w:rPr>
-          <w:rFonts w:hint="default"/>
-          <w:lang w:val="es-ES"/>
-        </w:rPr>
-      </w:pPr>
-    </w:p>
-    <w:p>
-      <w:pPr>
-        <w:rPr>
-          <w:rFonts w:hint="default"/>
-          <w:lang w:val="es-ES"/>
-        </w:rPr>
-      </w:pPr>
-      <w:r>
-        <w:rPr>
-          <w:rFonts w:hint="default"/>
-          <w:lang w:val="es-ES"/>
-        </w:rPr>
-        <w:t>Parte1.py: Es un archivo que contiene las clases Python generadas a partir del .proto. Estas clases generadas son utilizadas para serializar los datos a un formato binario para transmitirlos por la red.</w:t>
+          <w:lang w:val="es-ES"/>
+        </w:rPr>
+      </w:pPr>
+    </w:p>
+    <w:p>
+      <w:pPr>
+        <w:rPr>
+          <w:lang w:val="es-ES"/>
+        </w:rPr>
+      </w:pPr>
+      <w:r>
+        <w:rPr>
+          <w:lang w:val="es-ES"/>
+        </w:rPr>
+        <w:t>Parte</w:t>
+      </w:r>
+      <w:r>
+        <w:rPr>
+          <w:lang w:val="es-ES"/>
+        </w:rPr>
+        <w:t xml:space="preserve"> 1:</w:t>
+      </w:r>
+    </w:p>
+    <w:p>
+      <w:pPr>
+        <w:rPr>
+          <w:lang w:val="es-ES"/>
+        </w:rPr>
+      </w:pPr>
+      <w:r>
+        <w:rPr>
+          <w:lang w:val="es-ES"/>
+        </w:rPr>
+        <w:t>Parte1</w:t>
+      </w:r>
+      <w:r>
+        <w:rPr>
+          <w:lang w:val="es-ES"/>
+        </w:rPr>
+        <w:t>.py: Es un archivo que contiene las clases Python generadas a partir del .proto. Estas clases generadas son utilizadas para serializar los datos a un formato binario para transmitirlos por la red.</w:t>
       </w:r>
     </w:p>
     <w:p>
       <w:r>
         <w:drawing>
-          <wp:inline distT="0" distB="0" distL="114300" distR="114300">
-            <wp:extent cx="5264150" cy="1358900"/>
-            <wp:effectExtent l="0" t="0" r="12700" b="12700"/>
-            <wp:docPr id="1" name="Picture 1"/>
+          <wp:inline distT="0" distB="0" distL="0" distR="0" wp14:anchorId="5C02A7F1" wp14:editId="319D15A3">
+            <wp:extent cx="5274310" cy="894080"/>
+            <wp:effectExtent l="0" t="0" r="2540" b="1270"/>
+            <wp:docPr id="1882874554" name="Picture 1"/>
             <wp:cNvGraphicFramePr>
               <a:graphicFrameLocks xmlns:a="http://schemas.openxmlformats.org/drawingml/2006/main" noChangeAspect="1"/>
             </wp:cNvGraphicFramePr>
@@ -69,13 +87,11 @@
               <a:graphicData uri="http://schemas.openxmlformats.org/drawingml/2006/picture">
                 <pic:pic xmlns:pic="http://schemas.openxmlformats.org/drawingml/2006/picture">
                   <pic:nvPicPr>
-                    <pic:cNvPr id="1" name="Picture 1"/>
-                    <pic:cNvPicPr>
-                      <a:picLocks noChangeAspect="1"/>
-                    </pic:cNvPicPr>
+                    <pic:cNvPr id="1882874554" name=""/>
+                    <pic:cNvPicPr/>
                   </pic:nvPicPr>
                   <pic:blipFill>
-                    <a:blip r:embed="rId4"/>
+                    <a:blip r:embed="rId5"/>
                     <a:stretch>
                       <a:fillRect/>
                     </a:stretch>
@@ -83,15 +99,11 @@
                   <pic:spPr>
                     <a:xfrm>
                       <a:off x="0" y="0"/>
-                      <a:ext cx="5264150" cy="1358900"/>
+                      <a:ext cx="5274310" cy="894080"/>
                     </a:xfrm>
                     <a:prstGeom prst="rect">
                       <a:avLst/>
                     </a:prstGeom>
-                    <a:noFill/>
-                    <a:ln>
-                      <a:noFill/>
-                    </a:ln>
                   </pic:spPr>
                 </pic:pic>
               </a:graphicData>
@@ -102,6 +114,9 @@
     </w:p>
     <w:p>
       <w:r>
+        <w:rPr>
+          <w:noProof/>
+        </w:rPr>
         <w:drawing>
           <wp:inline distT="0" distB="0" distL="114300" distR="114300">
             <wp:extent cx="5265420" cy="1024890"/>
@@ -120,7 +135,7 @@
                     </pic:cNvPicPr>
                   </pic:nvPicPr>
                   <pic:blipFill>
-                    <a:blip r:embed="rId5"/>
+                    <a:blip r:embed="rId6"/>
                     <a:stretch>
                       <a:fillRect/>
                     </a:stretch>
@@ -147,6 +162,9 @@
     </w:p>
     <w:p>
       <w:r>
+        <w:rPr>
+          <w:noProof/>
+        </w:rPr>
         <w:drawing>
           <wp:inline distT="0" distB="0" distL="114300" distR="114300">
             <wp:extent cx="5272405" cy="3028950"/>
@@ -165,7 +183,7 @@
                     </pic:cNvPicPr>
                   </pic:nvPicPr>
                   <pic:blipFill>
-                    <a:blip r:embed="rId6"/>
+                    <a:blip r:embed="rId7"/>
                     <a:stretch>
                       <a:fillRect/>
                     </a:stretch>
@@ -194,338 +212,695 @@
     <w:p>
       <w:pPr>
         <w:rPr>
-          <w:rFonts w:hint="default"/>
-          <w:lang w:val="es-ES"/>
-        </w:rPr>
-      </w:pPr>
-      <w:r>
-        <w:rPr>
-          <w:rFonts w:hint="default"/>
-          <w:lang w:val="es-ES"/>
-        </w:rPr>
-        <w:t>Como podemos observar no hay ningún patron claro por lo tanto las distancias de ruta de los taxis son muy variadas. Hay algunos costos muy pequeños (por debajo de 5 dolares) pero en todo caso, no hay ninguno por encima de los 50$.</w:t>
-      </w:r>
-    </w:p>
-    <w:p>
-      <w:pPr>
-        <w:rPr>
-          <w:rFonts w:hint="default"/>
-          <w:lang w:val="es-ES"/>
-        </w:rPr>
-      </w:pPr>
-      <w:bookmarkStart w:id="0" w:name="_GoBack"/>
-      <w:bookmarkEnd w:id="0"/>
+          <w:lang w:val="es-ES"/>
+        </w:rPr>
+      </w:pPr>
+      <w:r>
+        <w:rPr>
+          <w:lang w:val="es-ES"/>
+        </w:rPr>
+        <w:t xml:space="preserve">Como podemos observar no hay ningún </w:t>
+      </w:r>
+      <w:r>
+        <w:rPr>
+          <w:lang w:val="es-ES"/>
+        </w:rPr>
+        <w:t>patrón</w:t>
+      </w:r>
+      <w:r>
+        <w:rPr>
+          <w:lang w:val="es-ES"/>
+        </w:rPr>
+        <w:t xml:space="preserve"> claro por lo tanto las distancias de ruta de los taxis son muy variadas. Hay algunos costos muy pequeños (por debajo de 5 </w:t>
+      </w:r>
+      <w:r>
+        <w:rPr>
+          <w:lang w:val="es-ES"/>
+        </w:rPr>
+        <w:t>dólares</w:t>
+      </w:r>
+      <w:r>
+        <w:rPr>
+          <w:lang w:val="es-ES"/>
+        </w:rPr>
+        <w:t>) pero en todo caso, no hay ninguno por encima de los 50$.</w:t>
+      </w:r>
+    </w:p>
+    <w:p>
+      <w:pPr>
+        <w:rPr>
+          <w:lang w:val="es-ES"/>
+        </w:rPr>
+      </w:pPr>
+    </w:p>
+    <w:p>
+      <w:pPr>
+        <w:rPr>
+          <w:lang w:val="es-ES"/>
+        </w:rPr>
+      </w:pPr>
+      <w:r>
+        <w:rPr>
+          <w:lang w:val="es-ES"/>
+        </w:rPr>
+        <w:t>Parte 2:</w:t>
+      </w:r>
+    </w:p>
+    <w:p>
+      <w:pPr>
+        <w:rPr>
+          <w:lang w:val="es-ES"/>
+        </w:rPr>
+      </w:pPr>
+      <w:r>
+        <w:rPr>
+          <w:lang w:val="es-ES"/>
+        </w:rPr>
+        <w:t xml:space="preserve">Los archivos _grpc.py </w:t>
+      </w:r>
+      <w:r>
+        <w:rPr>
+          <w:lang w:val="es-ES"/>
+        </w:rPr>
+        <w:t xml:space="preserve">contienen el código Python necesario para implementar los servicios definidos en </w:t>
+      </w:r>
+      <w:r>
+        <w:rPr>
+          <w:b/>
+          <w:bCs/>
+          <w:lang w:val="es-ES"/>
+        </w:rPr>
+        <w:t>.proto</w:t>
+      </w:r>
+      <w:r>
+        <w:rPr>
+          <w:lang w:val="es-ES"/>
+        </w:rPr>
+        <w:t xml:space="preserve">. </w:t>
+      </w:r>
+      <w:r>
+        <w:rPr>
+          <w:lang w:val="es-ES"/>
+        </w:rPr>
+        <w:t>Están compuestos de</w:t>
+      </w:r>
+      <w:r>
+        <w:rPr>
+          <w:lang w:val="es-ES"/>
+        </w:rPr>
+        <w:t xml:space="preserve"> clases base para servidores y stubs para clientes, </w:t>
+      </w:r>
+      <w:r>
+        <w:rPr>
+          <w:lang w:val="es-ES"/>
+        </w:rPr>
+        <w:t>también tienen</w:t>
+      </w:r>
+      <w:r>
+        <w:rPr>
+          <w:lang w:val="es-ES"/>
+        </w:rPr>
+        <w:t xml:space="preserve"> las definiciones de los servicios </w:t>
+      </w:r>
+      <w:r>
+        <w:rPr>
+          <w:lang w:val="es-ES"/>
+        </w:rPr>
+        <w:t>para la comunicación</w:t>
+      </w:r>
+      <w:r>
+        <w:rPr>
+          <w:lang w:val="es-ES"/>
+        </w:rPr>
+        <w:t>.</w:t>
+      </w:r>
+    </w:p>
+    <w:p>
+      <w:pPr>
+        <w:rPr>
+          <w:lang w:val="es-ES"/>
+        </w:rPr>
+      </w:pPr>
+    </w:p>
+    <w:p>
+      <w:pPr>
+        <w:rPr>
+          <w:lang w:val="es-ES"/>
+        </w:rPr>
+      </w:pPr>
+      <w:r>
+        <w:rPr>
+          <w:lang w:val="es-ES"/>
+        </w:rPr>
+        <w:drawing>
+          <wp:inline distT="0" distB="0" distL="0" distR="0" wp14:anchorId="5D509014" wp14:editId="38962B7D">
+            <wp:extent cx="5274310" cy="288925"/>
+            <wp:effectExtent l="0" t="0" r="2540" b="0"/>
+            <wp:docPr id="1577749420" name="Picture 1"/>
+            <wp:cNvGraphicFramePr>
+              <a:graphicFrameLocks xmlns:a="http://schemas.openxmlformats.org/drawingml/2006/main" noChangeAspect="1"/>
+            </wp:cNvGraphicFramePr>
+            <a:graphic xmlns:a="http://schemas.openxmlformats.org/drawingml/2006/main">
+              <a:graphicData uri="http://schemas.openxmlformats.org/drawingml/2006/picture">
+                <pic:pic xmlns:pic="http://schemas.openxmlformats.org/drawingml/2006/picture">
+                  <pic:nvPicPr>
+                    <pic:cNvPr id="1577749420" name=""/>
+                    <pic:cNvPicPr/>
+                  </pic:nvPicPr>
+                  <pic:blipFill>
+                    <a:blip r:embed="rId8"/>
+                    <a:stretch>
+                      <a:fillRect/>
+                    </a:stretch>
+                  </pic:blipFill>
+                  <pic:spPr>
+                    <a:xfrm>
+                      <a:off x="0" y="0"/>
+                      <a:ext cx="5274310" cy="288925"/>
+                    </a:xfrm>
+                    <a:prstGeom prst="rect">
+                      <a:avLst/>
+                    </a:prstGeom>
+                  </pic:spPr>
+                </pic:pic>
+              </a:graphicData>
+            </a:graphic>
+          </wp:inline>
+        </w:drawing>
+      </w:r>
+    </w:p>
+    <w:p>
+      <w:pPr>
+        <w:rPr>
+          <w:lang w:val="es-ES"/>
+        </w:rPr>
+      </w:pPr>
     </w:p>
     <w:sectPr>
       <w:pgSz w:w="11906" w:h="16838"/>
       <w:pgMar w:top="1440" w:right="1800" w:bottom="1440" w:left="1800" w:header="720" w:footer="720" w:gutter="0"/>
-      <w:cols w:space="720" w:num="1"/>
-      <w:docGrid w:linePitch="360" w:charSpace="0"/>
+      <w:cols w:space="720"/>
+      <w:docGrid w:linePitch="360"/>
     </w:sectPr>
   </w:body>
 </w:document>
 </file>
 
+<file path=word/numbering.xml><?xml version="1.0" encoding="utf-8"?>
+<w:numbering xmlns:wpc="http://schemas.microsoft.com/office/word/2010/wordprocessingCanvas" xmlns:cx="http://schemas.microsoft.com/office/drawing/2014/chartex" xmlns:cx1="http://schemas.microsoft.com/office/drawing/2015/9/8/chartex" xmlns:cx2="http://schemas.microsoft.com/office/drawing/2015/10/21/chartex" xmlns:cx3="http://schemas.microsoft.com/office/drawing/2016/5/9/chartex" xmlns:cx4="http://schemas.microsoft.com/office/drawing/2016/5/10/chartex" xmlns:cx5="http://schemas.microsoft.com/office/drawing/2016/5/11/chartex" xmlns:cx6="http://schemas.microsoft.com/office/drawing/2016/5/12/chartex" xmlns:cx7="http://schemas.microsoft.com/office/drawing/2016/5/13/chartex" xmlns:cx8="http://schemas.microsoft.com/office/drawing/2016/5/14/chartex" xmlns:mc="http://schemas.openxmlformats.org/markup-compatibility/2006" xmlns:aink="http://schemas.microsoft.com/office/drawing/2016/ink" xmlns:am3d="http://schemas.microsoft.com/office/drawing/2017/model3d" xmlns:o="urn:schemas-microsoft-com:office:office" xmlns:oel="http://schemas.microsoft.com/office/2019/extlst" xmlns:r="http://schemas.openxmlformats.org/officeDocument/2006/relationships" xmlns:m="http://schemas.openxmlformats.org/officeDocument/2006/math" xmlns:v="urn:schemas-microsoft-com:vml" xmlns:wp14="http://schemas.microsoft.com/office/word/2010/wordprocessingDrawing" xmlns:wp="http://schemas.openxmlformats.org/drawingml/2006/wordprocessingDrawing" xmlns:w10="urn:schemas-microsoft-com:office:word" xmlns:w="http://schemas.openxmlformats.org/wordprocessingml/2006/main" xmlns:w14="http://schemas.microsoft.com/office/word/2010/wordml" xmlns:w15="http://schemas.microsoft.com/office/word/2012/wordml" xmlns:w16cex="http://schemas.microsoft.com/office/word/2018/wordml/cex" xmlns:w16cid="http://schemas.microsoft.com/office/word/2016/wordml/cid" xmlns:w16="http://schemas.microsoft.com/office/word/2018/wordml" xmlns:w16du="http://schemas.microsoft.com/office/word/2023/wordml/word16du" xmlns:w16sdtdh="http://schemas.microsoft.com/office/word/2020/wordml/sdtdatahash" xmlns:w16se="http://schemas.microsoft.com/office/word/2015/wordml/symex" xmlns:wpg="http://schemas.microsoft.com/office/word/2010/wordprocessingGroup" xmlns:wpi="http://schemas.microsoft.com/office/word/2010/wordprocessingInk" xmlns:wne="http://schemas.microsoft.com/office/word/2006/wordml" xmlns:wps="http://schemas.microsoft.com/office/word/2010/wordprocessingShape" mc:Ignorable="w14 w15 w16se w16cid w16 w16cex w16sdtdh w16du wp14">
+  <w:abstractNum w:abstractNumId="0" w15:restartNumberingAfterBreak="0">
+    <w:nsid w:val="68902480"/>
+    <w:multiLevelType w:val="multilevel"/>
+    <w:tmpl w:val="FD3EC972"/>
+    <w:lvl w:ilvl="0">
+      <w:start w:val="1"/>
+      <w:numFmt w:val="bullet"/>
+      <w:lvlText w:val=""/>
+      <w:lvlJc w:val="left"/>
+      <w:pPr>
+        <w:tabs>
+          <w:tab w:val="num" w:pos="720"/>
+        </w:tabs>
+        <w:ind w:left="720" w:hanging="360"/>
+      </w:pPr>
+      <w:rPr>
+        <w:rFonts w:ascii="Symbol" w:hAnsi="Symbol" w:hint="default"/>
+        <w:sz w:val="20"/>
+      </w:rPr>
+    </w:lvl>
+    <w:lvl w:ilvl="1" w:tentative="1">
+      <w:start w:val="1"/>
+      <w:numFmt w:val="bullet"/>
+      <w:lvlText w:val=""/>
+      <w:lvlJc w:val="left"/>
+      <w:pPr>
+        <w:tabs>
+          <w:tab w:val="num" w:pos="1440"/>
+        </w:tabs>
+        <w:ind w:left="1440" w:hanging="360"/>
+      </w:pPr>
+      <w:rPr>
+        <w:rFonts w:ascii="Symbol" w:hAnsi="Symbol" w:hint="default"/>
+        <w:sz w:val="20"/>
+      </w:rPr>
+    </w:lvl>
+    <w:lvl w:ilvl="2" w:tentative="1">
+      <w:start w:val="1"/>
+      <w:numFmt w:val="bullet"/>
+      <w:lvlText w:val=""/>
+      <w:lvlJc w:val="left"/>
+      <w:pPr>
+        <w:tabs>
+          <w:tab w:val="num" w:pos="2160"/>
+        </w:tabs>
+        <w:ind w:left="2160" w:hanging="360"/>
+      </w:pPr>
+      <w:rPr>
+        <w:rFonts w:ascii="Symbol" w:hAnsi="Symbol" w:hint="default"/>
+        <w:sz w:val="20"/>
+      </w:rPr>
+    </w:lvl>
+    <w:lvl w:ilvl="3" w:tentative="1">
+      <w:start w:val="1"/>
+      <w:numFmt w:val="bullet"/>
+      <w:lvlText w:val=""/>
+      <w:lvlJc w:val="left"/>
+      <w:pPr>
+        <w:tabs>
+          <w:tab w:val="num" w:pos="2880"/>
+        </w:tabs>
+        <w:ind w:left="2880" w:hanging="360"/>
+      </w:pPr>
+      <w:rPr>
+        <w:rFonts w:ascii="Symbol" w:hAnsi="Symbol" w:hint="default"/>
+        <w:sz w:val="20"/>
+      </w:rPr>
+    </w:lvl>
+    <w:lvl w:ilvl="4" w:tentative="1">
+      <w:start w:val="1"/>
+      <w:numFmt w:val="bullet"/>
+      <w:lvlText w:val=""/>
+      <w:lvlJc w:val="left"/>
+      <w:pPr>
+        <w:tabs>
+          <w:tab w:val="num" w:pos="3600"/>
+        </w:tabs>
+        <w:ind w:left="3600" w:hanging="360"/>
+      </w:pPr>
+      <w:rPr>
+        <w:rFonts w:ascii="Symbol" w:hAnsi="Symbol" w:hint="default"/>
+        <w:sz w:val="20"/>
+      </w:rPr>
+    </w:lvl>
+    <w:lvl w:ilvl="5" w:tentative="1">
+      <w:start w:val="1"/>
+      <w:numFmt w:val="bullet"/>
+      <w:lvlText w:val=""/>
+      <w:lvlJc w:val="left"/>
+      <w:pPr>
+        <w:tabs>
+          <w:tab w:val="num" w:pos="4320"/>
+        </w:tabs>
+        <w:ind w:left="4320" w:hanging="360"/>
+      </w:pPr>
+      <w:rPr>
+        <w:rFonts w:ascii="Symbol" w:hAnsi="Symbol" w:hint="default"/>
+        <w:sz w:val="20"/>
+      </w:rPr>
+    </w:lvl>
+    <w:lvl w:ilvl="6" w:tentative="1">
+      <w:start w:val="1"/>
+      <w:numFmt w:val="bullet"/>
+      <w:lvlText w:val=""/>
+      <w:lvlJc w:val="left"/>
+      <w:pPr>
+        <w:tabs>
+          <w:tab w:val="num" w:pos="5040"/>
+        </w:tabs>
+        <w:ind w:left="5040" w:hanging="360"/>
+      </w:pPr>
+      <w:rPr>
+        <w:rFonts w:ascii="Symbol" w:hAnsi="Symbol" w:hint="default"/>
+        <w:sz w:val="20"/>
+      </w:rPr>
+    </w:lvl>
+    <w:lvl w:ilvl="7" w:tentative="1">
+      <w:start w:val="1"/>
+      <w:numFmt w:val="bullet"/>
+      <w:lvlText w:val=""/>
+      <w:lvlJc w:val="left"/>
+      <w:pPr>
+        <w:tabs>
+          <w:tab w:val="num" w:pos="5760"/>
+        </w:tabs>
+        <w:ind w:left="5760" w:hanging="360"/>
+      </w:pPr>
+      <w:rPr>
+        <w:rFonts w:ascii="Symbol" w:hAnsi="Symbol" w:hint="default"/>
+        <w:sz w:val="20"/>
+      </w:rPr>
+    </w:lvl>
+    <w:lvl w:ilvl="8" w:tentative="1">
+      <w:start w:val="1"/>
+      <w:numFmt w:val="bullet"/>
+      <w:lvlText w:val=""/>
+      <w:lvlJc w:val="left"/>
+      <w:pPr>
+        <w:tabs>
+          <w:tab w:val="num" w:pos="6480"/>
+        </w:tabs>
+        <w:ind w:left="6480" w:hanging="360"/>
+      </w:pPr>
+      <w:rPr>
+        <w:rFonts w:ascii="Symbol" w:hAnsi="Symbol" w:hint="default"/>
+        <w:sz w:val="20"/>
+      </w:rPr>
+    </w:lvl>
+  </w:abstractNum>
+  <w:num w:numId="1" w16cid:durableId="1194071699">
+    <w:abstractNumId w:val="0"/>
+  </w:num>
+</w:numbering>
+</file>
+
 <file path=word/styles.xml><?xml version="1.0" encoding="utf-8"?>
-<w:styles xmlns:mc="http://schemas.openxmlformats.org/markup-compatibility/2006" xmlns:o="urn:schemas-microsoft-com:office:office" xmlns:r="http://schemas.openxmlformats.org/officeDocument/2006/relationships" xmlns:m="http://schemas.openxmlformats.org/officeDocument/2006/math" xmlns:v="urn:schemas-microsoft-com:vml" xmlns:w="http://schemas.openxmlformats.org/wordprocessingml/2006/main" xmlns:w14="http://schemas.microsoft.com/office/word/2010/wordml" xmlns:w10="urn:schemas-microsoft-com:office:word" xmlns:sl="http://schemas.openxmlformats.org/schemaLibrary/2006/main" xmlns:wpsCustomData="http://www.wps.cn/officeDocument/2013/wpsCustomData" mc:Ignorable="w14">
+<w:styles xmlns:mc="http://schemas.openxmlformats.org/markup-compatibility/2006" xmlns:r="http://schemas.openxmlformats.org/officeDocument/2006/relationships" xmlns:w="http://schemas.openxmlformats.org/wordprocessingml/2006/main" xmlns:w14="http://schemas.microsoft.com/office/word/2010/wordml" xmlns:w15="http://schemas.microsoft.com/office/word/2012/wordml" xmlns:w16cex="http://schemas.microsoft.com/office/word/2018/wordml/cex" xmlns:w16cid="http://schemas.microsoft.com/office/word/2016/wordml/cid" xmlns:w16="http://schemas.microsoft.com/office/word/2018/wordml" xmlns:w16du="http://schemas.microsoft.com/office/word/2023/wordml/word16du" xmlns:w16sdtdh="http://schemas.microsoft.com/office/word/2020/wordml/sdtdatahash" xmlns:w16se="http://schemas.microsoft.com/office/word/2015/wordml/symex" mc:Ignorable="w14 w15 w16se w16cid w16 w16cex w16sdtdh w16du">
   <w:docDefaults>
     <w:rPrDefault>
       <w:rPr>
-        <w:rFonts w:ascii="Times New Roman" w:hAnsi="Times New Roman" w:eastAsia="SimSun" w:cs="Times New Roman"/>
+        <w:rFonts w:ascii="Times New Roman" w:eastAsia="SimSun" w:hAnsi="Times New Roman" w:cs="Times New Roman"/>
+        <w:lang w:val="en-US" w:eastAsia="en-US" w:bidi="ar-SA"/>
       </w:rPr>
     </w:rPrDefault>
     <w:pPrDefault/>
   </w:docDefaults>
-  <w:latentStyles w:count="260" w:defQFormat="0" w:defUnhideWhenUsed="1" w:defSemiHidden="1" w:defUIPriority="99" w:defLockedState="0">
-    <w:lsdException w:qFormat="1" w:unhideWhenUsed="0" w:uiPriority="0" w:semiHidden="0" w:name="Normal"/>
-    <w:lsdException w:qFormat="1" w:unhideWhenUsed="0" w:uiPriority="0" w:semiHidden="0" w:name="heading 1"/>
-    <w:lsdException w:qFormat="1" w:uiPriority="0" w:name="heading 2"/>
-    <w:lsdException w:qFormat="1" w:uiPriority="0" w:name="heading 3"/>
-    <w:lsdException w:qFormat="1" w:uiPriority="0" w:name="heading 4"/>
-    <w:lsdException w:qFormat="1" w:uiPriority="0" w:name="heading 5"/>
-    <w:lsdException w:qFormat="1" w:uiPriority="0" w:name="heading 6"/>
-    <w:lsdException w:qFormat="1" w:uiPriority="0" w:name="heading 7"/>
-    <w:lsdException w:qFormat="1" w:uiPriority="0" w:name="heading 8"/>
-    <w:lsdException w:qFormat="1" w:uiPriority="0" w:name="heading 9"/>
-    <w:lsdException w:unhideWhenUsed="0" w:uiPriority="0" w:semiHidden="0" w:name="index 1"/>
-    <w:lsdException w:unhideWhenUsed="0" w:uiPriority="0" w:semiHidden="0" w:name="index 2"/>
-    <w:lsdException w:unhideWhenUsed="0" w:uiPriority="0" w:semiHidden="0" w:name="index 3"/>
-    <w:lsdException w:unhideWhenUsed="0" w:uiPriority="0" w:semiHidden="0" w:name="index 4"/>
-    <w:lsdException w:unhideWhenUsed="0" w:uiPriority="0" w:semiHidden="0" w:name="index 5"/>
-    <w:lsdException w:unhideWhenUsed="0" w:uiPriority="0" w:semiHidden="0" w:name="index 6"/>
-    <w:lsdException w:unhideWhenUsed="0" w:uiPriority="0" w:semiHidden="0" w:name="index 7"/>
-    <w:lsdException w:unhideWhenUsed="0" w:uiPriority="0" w:semiHidden="0" w:name="index 8"/>
-    <w:lsdException w:unhideWhenUsed="0" w:uiPriority="0" w:semiHidden="0" w:name="index 9"/>
-    <w:lsdException w:unhideWhenUsed="0" w:uiPriority="0" w:semiHidden="0" w:name="toc 1"/>
-    <w:lsdException w:unhideWhenUsed="0" w:uiPriority="0" w:semiHidden="0" w:name="toc 2"/>
-    <w:lsdException w:unhideWhenUsed="0" w:uiPriority="0" w:semiHidden="0" w:name="toc 3"/>
-    <w:lsdException w:unhideWhenUsed="0" w:uiPriority="0" w:semiHidden="0" w:name="toc 4"/>
-    <w:lsdException w:unhideWhenUsed="0" w:uiPriority="0" w:semiHidden="0" w:name="toc 5"/>
-    <w:lsdException w:unhideWhenUsed="0" w:uiPriority="0" w:semiHidden="0" w:name="toc 6"/>
-    <w:lsdException w:unhideWhenUsed="0" w:uiPriority="0" w:semiHidden="0" w:name="toc 7"/>
-    <w:lsdException w:unhideWhenUsed="0" w:uiPriority="0" w:semiHidden="0" w:name="toc 8"/>
-    <w:lsdException w:unhideWhenUsed="0" w:uiPriority="0" w:semiHidden="0" w:name="toc 9"/>
-    <w:lsdException w:unhideWhenUsed="0" w:uiPriority="0" w:semiHidden="0" w:name="Normal Indent"/>
-    <w:lsdException w:unhideWhenUsed="0" w:uiPriority="0" w:semiHidden="0" w:name="footnote text"/>
-    <w:lsdException w:unhideWhenUsed="0" w:uiPriority="0" w:semiHidden="0" w:name="annotation text"/>
-    <w:lsdException w:unhideWhenUsed="0" w:uiPriority="0" w:semiHidden="0" w:name="header"/>
-    <w:lsdException w:unhideWhenUsed="0" w:uiPriority="0" w:semiHidden="0" w:name="footer"/>
-    <w:lsdException w:unhideWhenUsed="0" w:uiPriority="0" w:semiHidden="0" w:name="index heading"/>
-    <w:lsdException w:qFormat="1" w:uiPriority="0" w:name="caption"/>
-    <w:lsdException w:unhideWhenUsed="0" w:uiPriority="0" w:semiHidden="0" w:name="table of figures"/>
-    <w:lsdException w:unhideWhenUsed="0" w:uiPriority="0" w:semiHidden="0" w:name="envelope address"/>
-    <w:lsdException w:unhideWhenUsed="0" w:uiPriority="0" w:semiHidden="0" w:name="envelope return"/>
-    <w:lsdException w:unhideWhenUsed="0" w:uiPriority="0" w:semiHidden="0" w:name="footnote reference"/>
-    <w:lsdException w:unhideWhenUsed="0" w:uiPriority="0" w:semiHidden="0" w:name="annotation reference"/>
-    <w:lsdException w:unhideWhenUsed="0" w:uiPriority="0" w:semiHidden="0" w:name="line number"/>
-    <w:lsdException w:unhideWhenUsed="0" w:uiPriority="0" w:semiHidden="0" w:name="page number"/>
-    <w:lsdException w:unhideWhenUsed="0" w:uiPriority="0" w:semiHidden="0" w:name="endnote reference"/>
-    <w:lsdException w:unhideWhenUsed="0" w:uiPriority="0" w:semiHidden="0" w:name="endnote text"/>
-    <w:lsdException w:unhideWhenUsed="0" w:uiPriority="0" w:semiHidden="0" w:name="table of authorities"/>
-    <w:lsdException w:unhideWhenUsed="0" w:uiPriority="0" w:semiHidden="0" w:name="macro"/>
-    <w:lsdException w:unhideWhenUsed="0" w:uiPriority="0" w:semiHidden="0" w:name="toa heading"/>
-    <w:lsdException w:unhideWhenUsed="0" w:uiPriority="0" w:semiHidden="0" w:name="List"/>
-    <w:lsdException w:unhideWhenUsed="0" w:uiPriority="0" w:semiHidden="0" w:name="List Bullet"/>
-    <w:lsdException w:unhideWhenUsed="0" w:uiPriority="0" w:semiHidden="0" w:name="List Number"/>
-    <w:lsdException w:unhideWhenUsed="0" w:uiPriority="0" w:semiHidden="0" w:name="List 2"/>
-    <w:lsdException w:unhideWhenUsed="0" w:uiPriority="0" w:semiHidden="0" w:name="List 3"/>
-    <w:lsdException w:unhideWhenUsed="0" w:uiPriority="0" w:semiHidden="0" w:name="List 4"/>
-    <w:lsdException w:unhideWhenUsed="0" w:uiPriority="0" w:semiHidden="0" w:name="List 5"/>
-    <w:lsdException w:unhideWhenUsed="0" w:uiPriority="0" w:semiHidden="0" w:name="List Bullet 2"/>
-    <w:lsdException w:unhideWhenUsed="0" w:uiPriority="0" w:semiHidden="0" w:name="List Bullet 3"/>
-    <w:lsdException w:unhideWhenUsed="0" w:uiPriority="0" w:semiHidden="0" w:name="List Bullet 4"/>
-    <w:lsdException w:unhideWhenUsed="0" w:uiPriority="0" w:semiHidden="0" w:name="List Bullet 5"/>
-    <w:lsdException w:unhideWhenUsed="0" w:uiPriority="0" w:semiHidden="0" w:name="List Number 2"/>
-    <w:lsdException w:unhideWhenUsed="0" w:uiPriority="0" w:semiHidden="0" w:name="List Number 3"/>
-    <w:lsdException w:unhideWhenUsed="0" w:uiPriority="0" w:semiHidden="0" w:name="List Number 4"/>
-    <w:lsdException w:unhideWhenUsed="0" w:uiPriority="0" w:semiHidden="0" w:name="List Number 5"/>
-    <w:lsdException w:qFormat="1" w:unhideWhenUsed="0" w:uiPriority="0" w:semiHidden="0" w:name="Title"/>
-    <w:lsdException w:unhideWhenUsed="0" w:uiPriority="0" w:semiHidden="0" w:name="Closing"/>
-    <w:lsdException w:unhideWhenUsed="0" w:uiPriority="0" w:semiHidden="0" w:name="Signature"/>
-    <w:lsdException w:unhideWhenUsed="0" w:uiPriority="0" w:name="Default Paragraph Font"/>
-    <w:lsdException w:unhideWhenUsed="0" w:uiPriority="0" w:semiHidden="0" w:name="Body Text"/>
-    <w:lsdException w:unhideWhenUsed="0" w:uiPriority="0" w:semiHidden="0" w:name="Body Text Indent"/>
-    <w:lsdException w:unhideWhenUsed="0" w:uiPriority="0" w:semiHidden="0" w:name="List Continue"/>
-    <w:lsdException w:unhideWhenUsed="0" w:uiPriority="0" w:semiHidden="0" w:name="List Continue 2"/>
-    <w:lsdException w:unhideWhenUsed="0" w:uiPriority="0" w:semiHidden="0" w:name="List Continue 3"/>
-    <w:lsdException w:unhideWhenUsed="0" w:uiPriority="0" w:semiHidden="0" w:name="List Continue 4"/>
-    <w:lsdException w:unhideWhenUsed="0" w:uiPriority="0" w:semiHidden="0" w:name="List Continue 5"/>
-    <w:lsdException w:unhideWhenUsed="0" w:uiPriority="0" w:semiHidden="0" w:name="Message Header"/>
-    <w:lsdException w:qFormat="1" w:unhideWhenUsed="0" w:uiPriority="0" w:semiHidden="0" w:name="Subtitle"/>
-    <w:lsdException w:unhideWhenUsed="0" w:uiPriority="0" w:semiHidden="0" w:name="Salutation"/>
-    <w:lsdException w:unhideWhenUsed="0" w:uiPriority="0" w:semiHidden="0" w:name="Date"/>
-    <w:lsdException w:unhideWhenUsed="0" w:uiPriority="0" w:semiHidden="0" w:name="Body Text First Indent"/>
-    <w:lsdException w:unhideWhenUsed="0" w:uiPriority="0" w:semiHidden="0" w:name="Body Text First Indent 2"/>
-    <w:lsdException w:unhideWhenUsed="0" w:uiPriority="0" w:semiHidden="0" w:name="Note Heading"/>
-    <w:lsdException w:unhideWhenUsed="0" w:uiPriority="0" w:semiHidden="0" w:name="Body Text 2"/>
-    <w:lsdException w:unhideWhenUsed="0" w:uiPriority="0" w:semiHidden="0" w:name="Body Text 3"/>
-    <w:lsdException w:unhideWhenUsed="0" w:uiPriority="0" w:semiHidden="0" w:name="Body Text Indent 2"/>
-    <w:lsdException w:unhideWhenUsed="0" w:uiPriority="0" w:semiHidden="0" w:name="Body Text Indent 3"/>
-    <w:lsdException w:unhideWhenUsed="0" w:uiPriority="0" w:semiHidden="0" w:name="Block Text"/>
-    <w:lsdException w:unhideWhenUsed="0" w:uiPriority="0" w:semiHidden="0" w:name="Hyperlink"/>
-    <w:lsdException w:unhideWhenUsed="0" w:uiPriority="0" w:semiHidden="0" w:name="FollowedHyperlink"/>
-    <w:lsdException w:qFormat="1" w:unhideWhenUsed="0" w:uiPriority="0" w:semiHidden="0" w:name="Strong"/>
-    <w:lsdException w:qFormat="1" w:unhideWhenUsed="0" w:uiPriority="0" w:semiHidden="0" w:name="Emphasis"/>
-    <w:lsdException w:unhideWhenUsed="0" w:uiPriority="0" w:semiHidden="0" w:name="Document Map"/>
-    <w:lsdException w:unhideWhenUsed="0" w:uiPriority="0" w:semiHidden="0" w:name="Plain Text"/>
-    <w:lsdException w:unhideWhenUsed="0" w:uiPriority="0" w:semiHidden="0" w:name="E-mail Signature"/>
-    <w:lsdException w:unhideWhenUsed="0" w:uiPriority="0" w:semiHidden="0" w:name="Normal (Web)"/>
-    <w:lsdException w:unhideWhenUsed="0" w:uiPriority="0" w:semiHidden="0" w:name="HTML Acronym"/>
-    <w:lsdException w:unhideWhenUsed="0" w:uiPriority="0" w:semiHidden="0" w:name="HTML Address"/>
-    <w:lsdException w:unhideWhenUsed="0" w:uiPriority="0" w:semiHidden="0" w:name="HTML Cite"/>
-    <w:lsdException w:unhideWhenUsed="0" w:uiPriority="0" w:semiHidden="0" w:name="HTML Code"/>
-    <w:lsdException w:unhideWhenUsed="0" w:uiPriority="0" w:semiHidden="0" w:name="HTML Definition"/>
-    <w:lsdException w:unhideWhenUsed="0" w:uiPriority="0" w:semiHidden="0" w:name="HTML Keyboard"/>
-    <w:lsdException w:unhideWhenUsed="0" w:uiPriority="0" w:semiHidden="0" w:name="HTML Preformatted"/>
-    <w:lsdException w:unhideWhenUsed="0" w:uiPriority="0" w:semiHidden="0" w:name="HTML Sample"/>
-    <w:lsdException w:unhideWhenUsed="0" w:uiPriority="0" w:semiHidden="0" w:name="HTML Typewriter"/>
-    <w:lsdException w:unhideWhenUsed="0" w:uiPriority="0" w:semiHidden="0" w:name="HTML Variable"/>
-    <w:lsdException w:unhideWhenUsed="0" w:uiPriority="0" w:name="Normal Table"/>
-    <w:lsdException w:unhideWhenUsed="0" w:uiPriority="0" w:semiHidden="0" w:name="annotation subject"/>
-    <w:lsdException w:unhideWhenUsed="0" w:uiPriority="0" w:semiHidden="0" w:name="Table Simple 1"/>
-    <w:lsdException w:unhideWhenUsed="0" w:uiPriority="0" w:semiHidden="0" w:name="Table Simple 2"/>
-    <w:lsdException w:unhideWhenUsed="0" w:uiPriority="0" w:semiHidden="0" w:name="Table Simple 3"/>
-    <w:lsdException w:unhideWhenUsed="0" w:uiPriority="0" w:semiHidden="0" w:name="Table Classic 1"/>
-    <w:lsdException w:unhideWhenUsed="0" w:uiPriority="0" w:semiHidden="0" w:name="Table Classic 2"/>
-    <w:lsdException w:unhideWhenUsed="0" w:uiPriority="0" w:semiHidden="0" w:name="Table Classic 3"/>
-    <w:lsdException w:unhideWhenUsed="0" w:uiPriority="0" w:semiHidden="0" w:name="Table Classic 4"/>
-    <w:lsdException w:unhideWhenUsed="0" w:uiPriority="0" w:semiHidden="0" w:name="Table Colorful 1"/>
-    <w:lsdException w:unhideWhenUsed="0" w:uiPriority="0" w:semiHidden="0" w:name="Table Colorful 2"/>
-    <w:lsdException w:unhideWhenUsed="0" w:uiPriority="0" w:semiHidden="0" w:name="Table Colorful 3"/>
-    <w:lsdException w:unhideWhenUsed="0" w:uiPriority="0" w:semiHidden="0" w:name="Table Columns 1"/>
-    <w:lsdException w:unhideWhenUsed="0" w:uiPriority="0" w:semiHidden="0" w:name="Table Columns 2"/>
-    <w:lsdException w:unhideWhenUsed="0" w:uiPriority="0" w:semiHidden="0" w:name="Table Columns 3"/>
-    <w:lsdException w:unhideWhenUsed="0" w:uiPriority="0" w:semiHidden="0" w:name="Table Columns 4"/>
-    <w:lsdException w:unhideWhenUsed="0" w:uiPriority="0" w:semiHidden="0" w:name="Table Columns 5"/>
-    <w:lsdException w:unhideWhenUsed="0" w:uiPriority="0" w:semiHidden="0" w:name="Table Grid 1"/>
-    <w:lsdException w:unhideWhenUsed="0" w:uiPriority="0" w:semiHidden="0" w:name="Table Grid 2"/>
-    <w:lsdException w:unhideWhenUsed="0" w:uiPriority="0" w:semiHidden="0" w:name="Table Grid 3"/>
-    <w:lsdException w:unhideWhenUsed="0" w:uiPriority="0" w:semiHidden="0" w:name="Table Grid 4"/>
-    <w:lsdException w:unhideWhenUsed="0" w:uiPriority="0" w:semiHidden="0" w:name="Table Grid 5"/>
-    <w:lsdException w:unhideWhenUsed="0" w:uiPriority="0" w:semiHidden="0" w:name="Table Grid 6"/>
-    <w:lsdException w:unhideWhenUsed="0" w:uiPriority="0" w:semiHidden="0" w:name="Table Grid 7"/>
-    <w:lsdException w:unhideWhenUsed="0" w:uiPriority="0" w:semiHidden="0" w:name="Table Grid 8"/>
-    <w:lsdException w:unhideWhenUsed="0" w:uiPriority="0" w:semiHidden="0" w:name="Table List 1"/>
-    <w:lsdException w:unhideWhenUsed="0" w:uiPriority="0" w:semiHidden="0" w:name="Table List 2"/>
-    <w:lsdException w:unhideWhenUsed="0" w:uiPriority="0" w:semiHidden="0" w:name="Table List 3"/>
-    <w:lsdException w:unhideWhenUsed="0" w:uiPriority="0" w:semiHidden="0" w:name="Table List 4"/>
-    <w:lsdException w:unhideWhenUsed="0" w:uiPriority="0" w:semiHidden="0" w:name="Table List 5"/>
-    <w:lsdException w:unhideWhenUsed="0" w:uiPriority="0" w:semiHidden="0" w:name="Table List 6"/>
-    <w:lsdException w:unhideWhenUsed="0" w:uiPriority="0" w:semiHidden="0" w:name="Table List 7"/>
-    <w:lsdException w:unhideWhenUsed="0" w:uiPriority="0" w:semiHidden="0" w:name="Table List 8"/>
-    <w:lsdException w:unhideWhenUsed="0" w:uiPriority="0" w:semiHidden="0" w:name="Table 3D effects 1"/>
-    <w:lsdException w:unhideWhenUsed="0" w:uiPriority="0" w:semiHidden="0" w:name="Table 3D effects 2"/>
-    <w:lsdException w:unhideWhenUsed="0" w:uiPriority="0" w:semiHidden="0" w:name="Table 3D effects 3"/>
-    <w:lsdException w:unhideWhenUsed="0" w:uiPriority="0" w:semiHidden="0" w:name="Table Contemporary"/>
-    <w:lsdException w:unhideWhenUsed="0" w:uiPriority="0" w:semiHidden="0" w:name="Table Elegant"/>
-    <w:lsdException w:unhideWhenUsed="0" w:uiPriority="0" w:semiHidden="0" w:name="Table Professional"/>
-    <w:lsdException w:unhideWhenUsed="0" w:uiPriority="0" w:semiHidden="0" w:name="Table Subtle 1"/>
-    <w:lsdException w:unhideWhenUsed="0" w:uiPriority="0" w:semiHidden="0" w:name="Table Subtle 2"/>
-    <w:lsdException w:unhideWhenUsed="0" w:uiPriority="0" w:semiHidden="0" w:name="Table Web 1"/>
-    <w:lsdException w:unhideWhenUsed="0" w:uiPriority="0" w:semiHidden="0" w:name="Table Web 2"/>
-    <w:lsdException w:unhideWhenUsed="0" w:uiPriority="0" w:semiHidden="0" w:name="Table Web 3"/>
-    <w:lsdException w:unhideWhenUsed="0" w:uiPriority="0" w:semiHidden="0" w:name="Balloon Text"/>
-    <w:lsdException w:unhideWhenUsed="0" w:uiPriority="0" w:semiHidden="0" w:name="Table Grid"/>
-    <w:lsdException w:unhideWhenUsed="0" w:uiPriority="0" w:semiHidden="0" w:name="Table Theme"/>
-    <w:lsdException w:unhideWhenUsed="0" w:uiPriority="60" w:semiHidden="0" w:name="Light Shading"/>
-    <w:lsdException w:unhideWhenUsed="0" w:uiPriority="61" w:semiHidden="0" w:name="Light List"/>
-    <w:lsdException w:unhideWhenUsed="0" w:uiPriority="62" w:semiHidden="0" w:name="Light Grid"/>
-    <w:lsdException w:unhideWhenUsed="0" w:uiPriority="63" w:semiHidden="0" w:name="Medium Shading 1"/>
-    <w:lsdException w:unhideWhenUsed="0" w:uiPriority="64" w:semiHidden="0" w:name="Medium Shading 2"/>
-    <w:lsdException w:unhideWhenUsed="0" w:uiPriority="65" w:semiHidden="0" w:name="Medium List 1"/>
-    <w:lsdException w:unhideWhenUsed="0" w:uiPriority="66" w:semiHidden="0" w:name="Medium List 2"/>
-    <w:lsdException w:unhideWhenUsed="0" w:uiPriority="67" w:semiHidden="0" w:name="Medium Grid 1"/>
-    <w:lsdException w:unhideWhenUsed="0" w:uiPriority="68" w:semiHidden="0" w:name="Medium Grid 2"/>
-    <w:lsdException w:unhideWhenUsed="0" w:uiPriority="69" w:semiHidden="0" w:name="Medium Grid 3"/>
-    <w:lsdException w:unhideWhenUsed="0" w:uiPriority="70" w:semiHidden="0" w:name="Dark List"/>
-    <w:lsdException w:unhideWhenUsed="0" w:uiPriority="71" w:semiHidden="0" w:name="Colorful Shading"/>
-    <w:lsdException w:unhideWhenUsed="0" w:uiPriority="72" w:semiHidden="0" w:name="Colorful List"/>
-    <w:lsdException w:unhideWhenUsed="0" w:uiPriority="73" w:semiHidden="0" w:name="Colorful Grid"/>
-    <w:lsdException w:unhideWhenUsed="0" w:uiPriority="60" w:semiHidden="0" w:name="Light Shading Accent 1"/>
-    <w:lsdException w:unhideWhenUsed="0" w:uiPriority="61" w:semiHidden="0" w:name="Light List Accent 1"/>
-    <w:lsdException w:unhideWhenUsed="0" w:uiPriority="62" w:semiHidden="0" w:name="Light Grid Accent 1"/>
-    <w:lsdException w:unhideWhenUsed="0" w:uiPriority="63" w:semiHidden="0" w:name="Medium Shading 1 Accent 1"/>
-    <w:lsdException w:unhideWhenUsed="0" w:uiPriority="64" w:semiHidden="0" w:name="Medium Shading 2 Accent 1"/>
-    <w:lsdException w:unhideWhenUsed="0" w:uiPriority="65" w:semiHidden="0" w:name="Medium List 1 Accent 1"/>
-    <w:lsdException w:unhideWhenUsed="0" w:uiPriority="66" w:semiHidden="0" w:name="Medium List 2 Accent 1"/>
-    <w:lsdException w:unhideWhenUsed="0" w:uiPriority="67" w:semiHidden="0" w:name="Medium Grid 1 Accent 1"/>
-    <w:lsdException w:unhideWhenUsed="0" w:uiPriority="68" w:semiHidden="0" w:name="Medium Grid 2 Accent 1"/>
-    <w:lsdException w:unhideWhenUsed="0" w:uiPriority="69" w:semiHidden="0" w:name="Medium Grid 3 Accent 1"/>
-    <w:lsdException w:unhideWhenUsed="0" w:uiPriority="70" w:semiHidden="0" w:name="Dark List Accent 1"/>
-    <w:lsdException w:unhideWhenUsed="0" w:uiPriority="71" w:semiHidden="0" w:name="Colorful Shading Accent 1"/>
-    <w:lsdException w:unhideWhenUsed="0" w:uiPriority="72" w:semiHidden="0" w:name="Colorful List Accent 1"/>
-    <w:lsdException w:unhideWhenUsed="0" w:uiPriority="73" w:semiHidden="0" w:name="Colorful Grid Accent 1"/>
-    <w:lsdException w:unhideWhenUsed="0" w:uiPriority="60" w:semiHidden="0" w:name="Light Shading Accent 2"/>
-    <w:lsdException w:unhideWhenUsed="0" w:uiPriority="61" w:semiHidden="0" w:name="Light List Accent 2"/>
-    <w:lsdException w:unhideWhenUsed="0" w:uiPriority="62" w:semiHidden="0" w:name="Light Grid Accent 2"/>
-    <w:lsdException w:unhideWhenUsed="0" w:uiPriority="63" w:semiHidden="0" w:name="Medium Shading 1 Accent 2"/>
-    <w:lsdException w:unhideWhenUsed="0" w:uiPriority="64" w:semiHidden="0" w:name="Medium Shading 2 Accent 2"/>
-    <w:lsdException w:unhideWhenUsed="0" w:uiPriority="65" w:semiHidden="0" w:name="Medium List 1 Accent 2"/>
-    <w:lsdException w:unhideWhenUsed="0" w:uiPriority="66" w:semiHidden="0" w:name="Medium List 2 Accent 2"/>
-    <w:lsdException w:unhideWhenUsed="0" w:uiPriority="67" w:semiHidden="0" w:name="Medium Grid 1 Accent 2"/>
-    <w:lsdException w:unhideWhenUsed="0" w:uiPriority="68" w:semiHidden="0" w:name="Medium Grid 2 Accent 2"/>
-    <w:lsdException w:unhideWhenUsed="0" w:uiPriority="69" w:semiHidden="0" w:name="Medium Grid 3 Accent 2"/>
-    <w:lsdException w:unhideWhenUsed="0" w:uiPriority="70" w:semiHidden="0" w:name="Dark List Accent 2"/>
-    <w:lsdException w:unhideWhenUsed="0" w:uiPriority="71" w:semiHidden="0" w:name="Colorful Shading Accent 2"/>
-    <w:lsdException w:unhideWhenUsed="0" w:uiPriority="72" w:semiHidden="0" w:name="Colorful List Accent 2"/>
-    <w:lsdException w:unhideWhenUsed="0" w:uiPriority="73" w:semiHidden="0" w:name="Colorful Grid Accent 2"/>
-    <w:lsdException w:unhideWhenUsed="0" w:uiPriority="60" w:semiHidden="0" w:name="Light Shading Accent 3"/>
-    <w:lsdException w:unhideWhenUsed="0" w:uiPriority="61" w:semiHidden="0" w:name="Light List Accent 3"/>
-    <w:lsdException w:unhideWhenUsed="0" w:uiPriority="62" w:semiHidden="0" w:name="Light Grid Accent 3"/>
-    <w:lsdException w:unhideWhenUsed="0" w:uiPriority="63" w:semiHidden="0" w:name="Medium Shading 1 Accent 3"/>
-    <w:lsdException w:unhideWhenUsed="0" w:uiPriority="64" w:semiHidden="0" w:name="Medium Shading 2 Accent 3"/>
-    <w:lsdException w:unhideWhenUsed="0" w:uiPriority="65" w:semiHidden="0" w:name="Medium List 1 Accent 3"/>
-    <w:lsdException w:unhideWhenUsed="0" w:uiPriority="66" w:semiHidden="0" w:name="Medium List 2 Accent 3"/>
-    <w:lsdException w:unhideWhenUsed="0" w:uiPriority="67" w:semiHidden="0" w:name="Medium Grid 1 Accent 3"/>
-    <w:lsdException w:unhideWhenUsed="0" w:uiPriority="68" w:semiHidden="0" w:name="Medium Grid 2 Accent 3"/>
-    <w:lsdException w:unhideWhenUsed="0" w:uiPriority="69" w:semiHidden="0" w:name="Medium Grid 3 Accent 3"/>
-    <w:lsdException w:unhideWhenUsed="0" w:uiPriority="70" w:semiHidden="0" w:name="Dark List Accent 3"/>
-    <w:lsdException w:unhideWhenUsed="0" w:uiPriority="71" w:semiHidden="0" w:name="Colorful Shading Accent 3"/>
-    <w:lsdException w:unhideWhenUsed="0" w:uiPriority="72" w:semiHidden="0" w:name="Colorful List Accent 3"/>
-    <w:lsdException w:unhideWhenUsed="0" w:uiPriority="73" w:semiHidden="0" w:name="Colorful Grid Accent 3"/>
-    <w:lsdException w:unhideWhenUsed="0" w:uiPriority="60" w:semiHidden="0" w:name="Light Shading Accent 4"/>
-    <w:lsdException w:unhideWhenUsed="0" w:uiPriority="61" w:semiHidden="0" w:name="Light List Accent 4"/>
-    <w:lsdException w:unhideWhenUsed="0" w:uiPriority="62" w:semiHidden="0" w:name="Light Grid Accent 4"/>
-    <w:lsdException w:unhideWhenUsed="0" w:uiPriority="63" w:semiHidden="0" w:name="Medium Shading 1 Accent 4"/>
-    <w:lsdException w:unhideWhenUsed="0" w:uiPriority="64" w:semiHidden="0" w:name="Medium Shading 2 Accent 4"/>
-    <w:lsdException w:unhideWhenUsed="0" w:uiPriority="65" w:semiHidden="0" w:name="Medium List 1 Accent 4"/>
-    <w:lsdException w:unhideWhenUsed="0" w:uiPriority="66" w:semiHidden="0" w:name="Medium List 2 Accent 4"/>
-    <w:lsdException w:unhideWhenUsed="0" w:uiPriority="67" w:semiHidden="0" w:name="Medium Grid 1 Accent 4"/>
-    <w:lsdException w:unhideWhenUsed="0" w:uiPriority="68" w:semiHidden="0" w:name="Medium Grid 2 Accent 4"/>
-    <w:lsdException w:unhideWhenUsed="0" w:uiPriority="69" w:semiHidden="0" w:name="Medium Grid 3 Accent 4"/>
-    <w:lsdException w:unhideWhenUsed="0" w:uiPriority="70" w:semiHidden="0" w:name="Dark List Accent 4"/>
-    <w:lsdException w:unhideWhenUsed="0" w:uiPriority="71" w:semiHidden="0" w:name="Colorful Shading Accent 4"/>
-    <w:lsdException w:unhideWhenUsed="0" w:uiPriority="72" w:semiHidden="0" w:name="Colorful List Accent 4"/>
-    <w:lsdException w:unhideWhenUsed="0" w:uiPriority="73" w:semiHidden="0" w:name="Colorful Grid Accent 4"/>
-    <w:lsdException w:unhideWhenUsed="0" w:uiPriority="60" w:semiHidden="0" w:name="Light Shading Accent 5"/>
-    <w:lsdException w:unhideWhenUsed="0" w:uiPriority="61" w:semiHidden="0" w:name="Light List Accent 5"/>
-    <w:lsdException w:unhideWhenUsed="0" w:uiPriority="62" w:semiHidden="0" w:name="Light Grid Accent 5"/>
-    <w:lsdException w:unhideWhenUsed="0" w:uiPriority="63" w:semiHidden="0" w:name="Medium Shading 1 Accent 5"/>
-    <w:lsdException w:unhideWhenUsed="0" w:uiPriority="64" w:semiHidden="0" w:name="Medium Shading 2 Accent 5"/>
-    <w:lsdException w:unhideWhenUsed="0" w:uiPriority="65" w:semiHidden="0" w:name="Medium List 1 Accent 5"/>
-    <w:lsdException w:unhideWhenUsed="0" w:uiPriority="66" w:semiHidden="0" w:name="Medium List 2 Accent 5"/>
-    <w:lsdException w:unhideWhenUsed="0" w:uiPriority="67" w:semiHidden="0" w:name="Medium Grid 1 Accent 5"/>
-    <w:lsdException w:unhideWhenUsed="0" w:uiPriority="68" w:semiHidden="0" w:name="Medium Grid 2 Accent 5"/>
-    <w:lsdException w:unhideWhenUsed="0" w:uiPriority="69" w:semiHidden="0" w:name="Medium Grid 3 Accent 5"/>
-    <w:lsdException w:unhideWhenUsed="0" w:uiPriority="70" w:semiHidden="0" w:name="Dark List Accent 5"/>
-    <w:lsdException w:unhideWhenUsed="0" w:uiPriority="71" w:semiHidden="0" w:name="Colorful Shading Accent 5"/>
-    <w:lsdException w:unhideWhenUsed="0" w:uiPriority="72" w:semiHidden="0" w:name="Colorful List Accent 5"/>
-    <w:lsdException w:unhideWhenUsed="0" w:uiPriority="73" w:semiHidden="0" w:name="Colorful Grid Accent 5"/>
-    <w:lsdException w:unhideWhenUsed="0" w:uiPriority="60" w:semiHidden="0" w:name="Light Shading Accent 6"/>
-    <w:lsdException w:unhideWhenUsed="0" w:uiPriority="61" w:semiHidden="0" w:name="Light List Accent 6"/>
-    <w:lsdException w:unhideWhenUsed="0" w:uiPriority="62" w:semiHidden="0" w:name="Light Grid Accent 6"/>
-    <w:lsdException w:unhideWhenUsed="0" w:uiPriority="63" w:semiHidden="0" w:name="Medium Shading 1 Accent 6"/>
-    <w:lsdException w:unhideWhenUsed="0" w:uiPriority="64" w:semiHidden="0" w:name="Medium Shading 2 Accent 6"/>
-    <w:lsdException w:unhideWhenUsed="0" w:uiPriority="65" w:semiHidden="0" w:name="Medium List 1 Accent 6"/>
-    <w:lsdException w:unhideWhenUsed="0" w:uiPriority="66" w:semiHidden="0" w:name="Medium List 2 Accent 6"/>
-    <w:lsdException w:unhideWhenUsed="0" w:uiPriority="67" w:semiHidden="0" w:name="Medium Grid 1 Accent 6"/>
-    <w:lsdException w:unhideWhenUsed="0" w:uiPriority="68" w:semiHidden="0" w:name="Medium Grid 2 Accent 6"/>
-    <w:lsdException w:unhideWhenUsed="0" w:uiPriority="69" w:semiHidden="0" w:name="Medium Grid 3 Accent 6"/>
-    <w:lsdException w:unhideWhenUsed="0" w:uiPriority="70" w:semiHidden="0" w:name="Dark List Accent 6"/>
-    <w:lsdException w:unhideWhenUsed="0" w:uiPriority="71" w:semiHidden="0" w:name="Colorful Shading Accent 6"/>
-    <w:lsdException w:unhideWhenUsed="0" w:uiPriority="72" w:semiHidden="0" w:name="Colorful List Accent 6"/>
-    <w:lsdException w:unhideWhenUsed="0" w:uiPriority="73" w:semiHidden="0" w:name="Colorful Grid Accent 6"/>
+  <w:latentStyles w:defLockedState="0" w:defUIPriority="0" w:defSemiHidden="0" w:defUnhideWhenUsed="0" w:defQFormat="0" w:count="376">
+    <w:lsdException w:name="Normal" w:qFormat="1"/>
+    <w:lsdException w:name="heading 1" w:qFormat="1"/>
+    <w:lsdException w:name="heading 2" w:semiHidden="1" w:unhideWhenUsed="1" w:qFormat="1"/>
+    <w:lsdException w:name="heading 3" w:semiHidden="1" w:unhideWhenUsed="1" w:qFormat="1"/>
+    <w:lsdException w:name="heading 4" w:semiHidden="1" w:unhideWhenUsed="1" w:qFormat="1"/>
+    <w:lsdException w:name="heading 5" w:semiHidden="1" w:unhideWhenUsed="1" w:qFormat="1"/>
+    <w:lsdException w:name="heading 6" w:semiHidden="1" w:unhideWhenUsed="1" w:qFormat="1"/>
+    <w:lsdException w:name="heading 7" w:semiHidden="1" w:unhideWhenUsed="1" w:qFormat="1"/>
+    <w:lsdException w:name="heading 8" w:semiHidden="1" w:unhideWhenUsed="1" w:qFormat="1"/>
+    <w:lsdException w:name="heading 9" w:semiHidden="1" w:unhideWhenUsed="1" w:qFormat="1"/>
+    <w:lsdException w:name="caption" w:semiHidden="1" w:unhideWhenUsed="1" w:qFormat="1"/>
+    <w:lsdException w:name="Title" w:qFormat="1"/>
+    <w:lsdException w:name="Default Paragraph Font" w:semiHidden="1"/>
+    <w:lsdException w:name="Subtitle" w:qFormat="1"/>
+    <w:lsdException w:name="Strong" w:qFormat="1"/>
+    <w:lsdException w:name="Emphasis" w:qFormat="1"/>
+    <w:lsdException w:name="HTML Top of Form" w:semiHidden="1" w:uiPriority="99" w:unhideWhenUsed="1"/>
+    <w:lsdException w:name="HTML Bottom of Form" w:semiHidden="1" w:uiPriority="99" w:unhideWhenUsed="1"/>
+    <w:lsdException w:name="Normal Table" w:semiHidden="1" w:unhideWhenUsed="1"/>
+    <w:lsdException w:name="No List" w:semiHidden="1" w:uiPriority="99" w:unhideWhenUsed="1"/>
+    <w:lsdException w:name="Outline List 1" w:semiHidden="1" w:uiPriority="99" w:unhideWhenUsed="1"/>
+    <w:lsdException w:name="Outline List 2" w:semiHidden="1" w:uiPriority="99" w:unhideWhenUsed="1"/>
+    <w:lsdException w:name="Outline List 3" w:semiHidden="1" w:uiPriority="99" w:unhideWhenUsed="1"/>
+    <w:lsdException w:name="Table Simple 1" w:semiHidden="1" w:unhideWhenUsed="1"/>
+    <w:lsdException w:name="Table Simple 2" w:semiHidden="1" w:unhideWhenUsed="1"/>
+    <w:lsdException w:name="Table Simple 3" w:semiHidden="1" w:unhideWhenUsed="1"/>
+    <w:lsdException w:name="Table Classic 1" w:semiHidden="1" w:unhideWhenUsed="1"/>
+    <w:lsdException w:name="Table Classic 2" w:semiHidden="1" w:unhideWhenUsed="1"/>
+    <w:lsdException w:name="Table Classic 3" w:semiHidden="1" w:unhideWhenUsed="1"/>
+    <w:lsdException w:name="Table Classic 4" w:semiHidden="1" w:unhideWhenUsed="1"/>
+    <w:lsdException w:name="Table Colorful 1" w:semiHidden="1" w:unhideWhenUsed="1"/>
+    <w:lsdException w:name="Table Colorful 2" w:semiHidden="1" w:unhideWhenUsed="1"/>
+    <w:lsdException w:name="Table Colorful 3" w:semiHidden="1" w:unhideWhenUsed="1"/>
+    <w:lsdException w:name="Table Columns 1" w:semiHidden="1" w:unhideWhenUsed="1"/>
+    <w:lsdException w:name="Table Columns 2" w:semiHidden="1" w:unhideWhenUsed="1"/>
+    <w:lsdException w:name="Table Columns 3" w:semiHidden="1" w:unhideWhenUsed="1"/>
+    <w:lsdException w:name="Table Columns 4" w:semiHidden="1" w:unhideWhenUsed="1"/>
+    <w:lsdException w:name="Table Columns 5" w:semiHidden="1" w:unhideWhenUsed="1"/>
+    <w:lsdException w:name="Table Grid 1" w:semiHidden="1" w:unhideWhenUsed="1"/>
+    <w:lsdException w:name="Table Grid 2" w:semiHidden="1" w:unhideWhenUsed="1"/>
+    <w:lsdException w:name="Table Grid 3" w:semiHidden="1" w:unhideWhenUsed="1"/>
+    <w:lsdException w:name="Table Grid 4" w:semiHidden="1" w:unhideWhenUsed="1"/>
+    <w:lsdException w:name="Table Grid 5" w:semiHidden="1" w:unhideWhenUsed="1"/>
+    <w:lsdException w:name="Table Grid 6" w:semiHidden="1" w:unhideWhenUsed="1"/>
+    <w:lsdException w:name="Table Grid 7" w:semiHidden="1" w:unhideWhenUsed="1"/>
+    <w:lsdException w:name="Table Grid 8" w:semiHidden="1" w:unhideWhenUsed="1"/>
+    <w:lsdException w:name="Table List 1" w:semiHidden="1" w:unhideWhenUsed="1"/>
+    <w:lsdException w:name="Table List 2" w:semiHidden="1" w:unhideWhenUsed="1"/>
+    <w:lsdException w:name="Table List 3" w:semiHidden="1" w:unhideWhenUsed="1"/>
+    <w:lsdException w:name="Table List 4" w:semiHidden="1" w:unhideWhenUsed="1"/>
+    <w:lsdException w:name="Table List 5" w:semiHidden="1" w:unhideWhenUsed="1"/>
+    <w:lsdException w:name="Table List 6" w:semiHidden="1" w:unhideWhenUsed="1"/>
+    <w:lsdException w:name="Table List 7" w:semiHidden="1" w:unhideWhenUsed="1"/>
+    <w:lsdException w:name="Table List 8" w:semiHidden="1" w:unhideWhenUsed="1"/>
+    <w:lsdException w:name="Table 3D effects 1" w:semiHidden="1" w:unhideWhenUsed="1"/>
+    <w:lsdException w:name="Table 3D effects 2" w:semiHidden="1" w:unhideWhenUsed="1"/>
+    <w:lsdException w:name="Table 3D effects 3" w:semiHidden="1" w:unhideWhenUsed="1"/>
+    <w:lsdException w:name="Table Contemporary" w:semiHidden="1" w:unhideWhenUsed="1"/>
+    <w:lsdException w:name="Table Elegant" w:semiHidden="1" w:unhideWhenUsed="1"/>
+    <w:lsdException w:name="Table Professional" w:semiHidden="1" w:unhideWhenUsed="1"/>
+    <w:lsdException w:name="Table Subtle 1" w:semiHidden="1" w:unhideWhenUsed="1"/>
+    <w:lsdException w:name="Table Subtle 2" w:semiHidden="1" w:unhideWhenUsed="1"/>
+    <w:lsdException w:name="Table Web 1" w:semiHidden="1" w:unhideWhenUsed="1"/>
+    <w:lsdException w:name="Table Web 2" w:semiHidden="1" w:unhideWhenUsed="1"/>
+    <w:lsdException w:name="Table Web 3" w:semiHidden="1" w:unhideWhenUsed="1"/>
+    <w:lsdException w:name="Table Theme" w:semiHidden="1" w:unhideWhenUsed="1"/>
+    <w:lsdException w:name="Placeholder Text" w:semiHidden="1" w:uiPriority="99" w:unhideWhenUsed="1"/>
+    <w:lsdException w:name="No Spacing" w:semiHidden="1" w:uiPriority="99" w:unhideWhenUsed="1"/>
+    <w:lsdException w:name="Light Shading" w:uiPriority="60"/>
+    <w:lsdException w:name="Light List" w:uiPriority="61"/>
+    <w:lsdException w:name="Light Grid" w:uiPriority="62"/>
+    <w:lsdException w:name="Medium Shading 1" w:uiPriority="63"/>
+    <w:lsdException w:name="Medium Shading 2" w:uiPriority="64"/>
+    <w:lsdException w:name="Medium List 1" w:uiPriority="65"/>
+    <w:lsdException w:name="Medium List 2" w:uiPriority="66"/>
+    <w:lsdException w:name="Medium Grid 1" w:uiPriority="67"/>
+    <w:lsdException w:name="Medium Grid 2" w:uiPriority="68"/>
+    <w:lsdException w:name="Medium Grid 3" w:uiPriority="69"/>
+    <w:lsdException w:name="Dark List" w:uiPriority="70"/>
+    <w:lsdException w:name="Colorful Shading" w:uiPriority="71"/>
+    <w:lsdException w:name="Colorful List" w:uiPriority="72"/>
+    <w:lsdException w:name="Colorful Grid" w:uiPriority="73"/>
+    <w:lsdException w:name="Light Shading Accent 1" w:uiPriority="60"/>
+    <w:lsdException w:name="Light List Accent 1" w:uiPriority="61"/>
+    <w:lsdException w:name="Light Grid Accent 1" w:uiPriority="62"/>
+    <w:lsdException w:name="Medium Shading 1 Accent 1" w:uiPriority="63"/>
+    <w:lsdException w:name="Medium Shading 2 Accent 1" w:uiPriority="64"/>
+    <w:lsdException w:name="Medium List 1 Accent 1" w:uiPriority="65"/>
+    <w:lsdException w:name="Revision" w:semiHidden="1" w:uiPriority="99" w:unhideWhenUsed="1"/>
+    <w:lsdException w:name="List Paragraph" w:semiHidden="1" w:uiPriority="99" w:unhideWhenUsed="1"/>
+    <w:lsdException w:name="Quote" w:semiHidden="1" w:uiPriority="99" w:unhideWhenUsed="1"/>
+    <w:lsdException w:name="Intense Quote" w:semiHidden="1" w:uiPriority="99" w:unhideWhenUsed="1"/>
+    <w:lsdException w:name="Medium List 2 Accent 1" w:uiPriority="66"/>
+    <w:lsdException w:name="Medium Grid 1 Accent 1" w:uiPriority="67"/>
+    <w:lsdException w:name="Medium Grid 2 Accent 1" w:uiPriority="68"/>
+    <w:lsdException w:name="Medium Grid 3 Accent 1" w:uiPriority="69"/>
+    <w:lsdException w:name="Dark List Accent 1" w:uiPriority="70"/>
+    <w:lsdException w:name="Colorful Shading Accent 1" w:uiPriority="71"/>
+    <w:lsdException w:name="Colorful List Accent 1" w:uiPriority="72"/>
+    <w:lsdException w:name="Colorful Grid Accent 1" w:uiPriority="73"/>
+    <w:lsdException w:name="Light Shading Accent 2" w:uiPriority="60"/>
+    <w:lsdException w:name="Light List Accent 2" w:uiPriority="61"/>
+    <w:lsdException w:name="Light Grid Accent 2" w:uiPriority="62"/>
+    <w:lsdException w:name="Medium Shading 1 Accent 2" w:uiPriority="63"/>
+    <w:lsdException w:name="Medium Shading 2 Accent 2" w:uiPriority="64"/>
+    <w:lsdException w:name="Medium List 1 Accent 2" w:uiPriority="65"/>
+    <w:lsdException w:name="Medium List 2 Accent 2" w:uiPriority="66"/>
+    <w:lsdException w:name="Medium Grid 1 Accent 2" w:uiPriority="67"/>
+    <w:lsdException w:name="Medium Grid 2 Accent 2" w:uiPriority="68"/>
+    <w:lsdException w:name="Medium Grid 3 Accent 2" w:uiPriority="69"/>
+    <w:lsdException w:name="Dark List Accent 2" w:uiPriority="70"/>
+    <w:lsdException w:name="Colorful Shading Accent 2" w:uiPriority="71"/>
+    <w:lsdException w:name="Colorful List Accent 2" w:uiPriority="72"/>
+    <w:lsdException w:name="Colorful Grid Accent 2" w:uiPriority="73"/>
+    <w:lsdException w:name="Light Shading Accent 3" w:uiPriority="60"/>
+    <w:lsdException w:name="Light List Accent 3" w:uiPriority="61"/>
+    <w:lsdException w:name="Light Grid Accent 3" w:uiPriority="62"/>
+    <w:lsdException w:name="Medium Shading 1 Accent 3" w:uiPriority="63"/>
+    <w:lsdException w:name="Medium Shading 2 Accent 3" w:uiPriority="64"/>
+    <w:lsdException w:name="Medium List 1 Accent 3" w:uiPriority="65"/>
+    <w:lsdException w:name="Medium List 2 Accent 3" w:uiPriority="66"/>
+    <w:lsdException w:name="Medium Grid 1 Accent 3" w:uiPriority="67"/>
+    <w:lsdException w:name="Medium Grid 2 Accent 3" w:uiPriority="68"/>
+    <w:lsdException w:name="Medium Grid 3 Accent 3" w:uiPriority="69"/>
+    <w:lsdException w:name="Dark List Accent 3" w:uiPriority="70"/>
+    <w:lsdException w:name="Colorful Shading Accent 3" w:uiPriority="71"/>
+    <w:lsdException w:name="Colorful List Accent 3" w:uiPriority="72"/>
+    <w:lsdException w:name="Colorful Grid Accent 3" w:uiPriority="73"/>
+    <w:lsdException w:name="Light Shading Accent 4" w:uiPriority="60"/>
+    <w:lsdException w:name="Light List Accent 4" w:uiPriority="61"/>
+    <w:lsdException w:name="Light Grid Accent 4" w:uiPriority="62"/>
+    <w:lsdException w:name="Medium Shading 1 Accent 4" w:uiPriority="63"/>
+    <w:lsdException w:name="Medium Shading 2 Accent 4" w:uiPriority="64"/>
+    <w:lsdException w:name="Medium List 1 Accent 4" w:uiPriority="65"/>
+    <w:lsdException w:name="Medium List 2 Accent 4" w:uiPriority="66"/>
+    <w:lsdException w:name="Medium Grid 1 Accent 4" w:uiPriority="67"/>
+    <w:lsdException w:name="Medium Grid 2 Accent 4" w:uiPriority="68"/>
+    <w:lsdException w:name="Medium Grid 3 Accent 4" w:uiPriority="69"/>
+    <w:lsdException w:name="Dark List Accent 4" w:uiPriority="70"/>
+    <w:lsdException w:name="Colorful Shading Accent 4" w:uiPriority="71"/>
+    <w:lsdException w:name="Colorful List Accent 4" w:uiPriority="72"/>
+    <w:lsdException w:name="Colorful Grid Accent 4" w:uiPriority="73"/>
+    <w:lsdException w:name="Light Shading Accent 5" w:uiPriority="60"/>
+    <w:lsdException w:name="Light List Accent 5" w:uiPriority="61"/>
+    <w:lsdException w:name="Light Grid Accent 5" w:uiPriority="62"/>
+    <w:lsdException w:name="Medium Shading 1 Accent 5" w:uiPriority="63"/>
+    <w:lsdException w:name="Medium Shading 2 Accent 5" w:uiPriority="64"/>
+    <w:lsdException w:name="Medium List 1 Accent 5" w:uiPriority="65"/>
+    <w:lsdException w:name="Medium List 2 Accent 5" w:uiPriority="66"/>
+    <w:lsdException w:name="Medium Grid 1 Accent 5" w:uiPriority="67"/>
+    <w:lsdException w:name="Medium Grid 2 Accent 5" w:uiPriority="68"/>
+    <w:lsdException w:name="Medium Grid 3 Accent 5" w:uiPriority="69"/>
+    <w:lsdException w:name="Dark List Accent 5" w:uiPriority="70"/>
+    <w:lsdException w:name="Colorful Shading Accent 5" w:uiPriority="71"/>
+    <w:lsdException w:name="Colorful List Accent 5" w:uiPriority="72"/>
+    <w:lsdException w:name="Colorful Grid Accent 5" w:uiPriority="73"/>
+    <w:lsdException w:name="Light Shading Accent 6" w:uiPriority="60"/>
+    <w:lsdException w:name="Light List Accent 6" w:uiPriority="61"/>
+    <w:lsdException w:name="Light Grid Accent 6" w:uiPriority="62"/>
+    <w:lsdException w:name="Medium Shading 1 Accent 6" w:uiPriority="63"/>
+    <w:lsdException w:name="Medium Shading 2 Accent 6" w:uiPriority="64"/>
+    <w:lsdException w:name="Medium List 1 Accent 6" w:uiPriority="65"/>
+    <w:lsdException w:name="Medium List 2 Accent 6" w:uiPriority="66"/>
+    <w:lsdException w:name="Medium Grid 1 Accent 6" w:uiPriority="67"/>
+    <w:lsdException w:name="Medium Grid 2 Accent 6" w:uiPriority="68"/>
+    <w:lsdException w:name="Medium Grid 3 Accent 6" w:uiPriority="69"/>
+    <w:lsdException w:name="Dark List Accent 6" w:uiPriority="70"/>
+    <w:lsdException w:name="Colorful Shading Accent 6" w:uiPriority="71"/>
+    <w:lsdException w:name="Colorful List Accent 6" w:uiPriority="72"/>
+    <w:lsdException w:name="Colorful Grid Accent 6" w:uiPriority="73"/>
+    <w:lsdException w:name="Subtle Emphasis" w:uiPriority="19" w:qFormat="1"/>
+    <w:lsdException w:name="Intense Emphasis" w:uiPriority="21" w:qFormat="1"/>
+    <w:lsdException w:name="Subtle Reference" w:uiPriority="31" w:qFormat="1"/>
+    <w:lsdException w:name="Intense Reference" w:uiPriority="32" w:qFormat="1"/>
+    <w:lsdException w:name="Book Title" w:uiPriority="33" w:qFormat="1"/>
+    <w:lsdException w:name="Bibliography" w:semiHidden="1" w:uiPriority="37" w:unhideWhenUsed="1"/>
+    <w:lsdException w:name="TOC Heading" w:semiHidden="1" w:uiPriority="39" w:unhideWhenUsed="1" w:qFormat="1"/>
+    <w:lsdException w:name="Plain Table 1" w:uiPriority="41"/>
+    <w:lsdException w:name="Plain Table 2" w:uiPriority="42"/>
+    <w:lsdException w:name="Plain Table 3" w:uiPriority="43"/>
+    <w:lsdException w:name="Plain Table 4" w:uiPriority="44"/>
+    <w:lsdException w:name="Plain Table 5" w:uiPriority="45"/>
+    <w:lsdException w:name="Grid Table Light" w:uiPriority="40"/>
+    <w:lsdException w:name="Grid Table 1 Light" w:uiPriority="46"/>
+    <w:lsdException w:name="Grid Table 2" w:uiPriority="47"/>
+    <w:lsdException w:name="Grid Table 3" w:uiPriority="48"/>
+    <w:lsdException w:name="Grid Table 4" w:uiPriority="49"/>
+    <w:lsdException w:name="Grid Table 5 Dark" w:uiPriority="50"/>
+    <w:lsdException w:name="Grid Table 6 Colorful" w:uiPriority="51"/>
+    <w:lsdException w:name="Grid Table 7 Colorful" w:uiPriority="52"/>
+    <w:lsdException w:name="Grid Table 1 Light Accent 1" w:uiPriority="46"/>
+    <w:lsdException w:name="Grid Table 2 Accent 1" w:uiPriority="47"/>
+    <w:lsdException w:name="Grid Table 3 Accent 1" w:uiPriority="48"/>
+    <w:lsdException w:name="Grid Table 4 Accent 1" w:uiPriority="49"/>
+    <w:lsdException w:name="Grid Table 5 Dark Accent 1" w:uiPriority="50"/>
+    <w:lsdException w:name="Grid Table 6 Colorful Accent 1" w:uiPriority="51"/>
+    <w:lsdException w:name="Grid Table 7 Colorful Accent 1" w:uiPriority="52"/>
+    <w:lsdException w:name="Grid Table 1 Light Accent 2" w:uiPriority="46"/>
+    <w:lsdException w:name="Grid Table 2 Accent 2" w:uiPriority="47"/>
+    <w:lsdException w:name="Grid Table 3 Accent 2" w:uiPriority="48"/>
+    <w:lsdException w:name="Grid Table 4 Accent 2" w:uiPriority="49"/>
+    <w:lsdException w:name="Grid Table 5 Dark Accent 2" w:uiPriority="50"/>
+    <w:lsdException w:name="Grid Table 6 Colorful Accent 2" w:uiPriority="51"/>
+    <w:lsdException w:name="Grid Table 7 Colorful Accent 2" w:uiPriority="52"/>
+    <w:lsdException w:name="Grid Table 1 Light Accent 3" w:uiPriority="46"/>
+    <w:lsdException w:name="Grid Table 2 Accent 3" w:uiPriority="47"/>
+    <w:lsdException w:name="Grid Table 3 Accent 3" w:uiPriority="48"/>
+    <w:lsdException w:name="Grid Table 4 Accent 3" w:uiPriority="49"/>
+    <w:lsdException w:name="Grid Table 5 Dark Accent 3" w:uiPriority="50"/>
+    <w:lsdException w:name="Grid Table 6 Colorful Accent 3" w:uiPriority="51"/>
+    <w:lsdException w:name="Grid Table 7 Colorful Accent 3" w:uiPriority="52"/>
+    <w:lsdException w:name="Grid Table 1 Light Accent 4" w:uiPriority="46"/>
+    <w:lsdException w:name="Grid Table 2 Accent 4" w:uiPriority="47"/>
+    <w:lsdException w:name="Grid Table 3 Accent 4" w:uiPriority="48"/>
+    <w:lsdException w:name="Grid Table 4 Accent 4" w:uiPriority="49"/>
+    <w:lsdException w:name="Grid Table 5 Dark Accent 4" w:uiPriority="50"/>
+    <w:lsdException w:name="Grid Table 6 Colorful Accent 4" w:uiPriority="51"/>
+    <w:lsdException w:name="Grid Table 7 Colorful Accent 4" w:uiPriority="52"/>
+    <w:lsdException w:name="Grid Table 1 Light Accent 5" w:uiPriority="46"/>
+    <w:lsdException w:name="Grid Table 2 Accent 5" w:uiPriority="47"/>
+    <w:lsdException w:name="Grid Table 3 Accent 5" w:uiPriority="48"/>
+    <w:lsdException w:name="Grid Table 4 Accent 5" w:uiPriority="49"/>
+    <w:lsdException w:name="Grid Table 5 Dark Accent 5" w:uiPriority="50"/>
+    <w:lsdException w:name="Grid Table 6 Colorful Accent 5" w:uiPriority="51"/>
+    <w:lsdException w:name="Grid Table 7 Colorful Accent 5" w:uiPriority="52"/>
+    <w:lsdException w:name="Grid Table 1 Light Accent 6" w:uiPriority="46"/>
+    <w:lsdException w:name="Grid Table 2 Accent 6" w:uiPriority="47"/>
+    <w:lsdException w:name="Grid Table 3 Accent 6" w:uiPriority="48"/>
+    <w:lsdException w:name="Grid Table 4 Accent 6" w:uiPriority="49"/>
+    <w:lsdException w:name="Grid Table 5 Dark Accent 6" w:uiPriority="50"/>
+    <w:lsdException w:name="Grid Table 6 Colorful Accent 6" w:uiPriority="51"/>
+    <w:lsdException w:name="Grid Table 7 Colorful Accent 6" w:uiPriority="52"/>
+    <w:lsdException w:name="List Table 1 Light" w:uiPriority="46"/>
+    <w:lsdException w:name="List Table 2" w:uiPriority="47"/>
+    <w:lsdException w:name="List Table 3" w:uiPriority="48"/>
+    <w:lsdException w:name="List Table 4" w:uiPriority="49"/>
+    <w:lsdException w:name="List Table 5 Dark" w:uiPriority="50"/>
+    <w:lsdException w:name="List Table 6 Colorful" w:uiPriority="51"/>
+    <w:lsdException w:name="List Table 7 Colorful" w:uiPriority="52"/>
+    <w:lsdException w:name="List Table 1 Light Accent 1" w:uiPriority="46"/>
+    <w:lsdException w:name="List Table 2 Accent 1" w:uiPriority="47"/>
+    <w:lsdException w:name="List Table 3 Accent 1" w:uiPriority="48"/>
+    <w:lsdException w:name="List Table 4 Accent 1" w:uiPriority="49"/>
+    <w:lsdException w:name="List Table 5 Dark Accent 1" w:uiPriority="50"/>
+    <w:lsdException w:name="List Table 6 Colorful Accent 1" w:uiPriority="51"/>
+    <w:lsdException w:name="List Table 7 Colorful Accent 1" w:uiPriority="52"/>
+    <w:lsdException w:name="List Table 1 Light Accent 2" w:uiPriority="46"/>
+    <w:lsdException w:name="List Table 2 Accent 2" w:uiPriority="47"/>
+    <w:lsdException w:name="List Table 3 Accent 2" w:uiPriority="48"/>
+    <w:lsdException w:name="List Table 4 Accent 2" w:uiPriority="49"/>
+    <w:lsdException w:name="List Table 5 Dark Accent 2" w:uiPriority="50"/>
+    <w:lsdException w:name="List Table 6 Colorful Accent 2" w:uiPriority="51"/>
+    <w:lsdException w:name="List Table 7 Colorful Accent 2" w:uiPriority="52"/>
+    <w:lsdException w:name="List Table 1 Light Accent 3" w:uiPriority="46"/>
+    <w:lsdException w:name="List Table 2 Accent 3" w:uiPriority="47"/>
+    <w:lsdException w:name="List Table 3 Accent 3" w:uiPriority="48"/>
+    <w:lsdException w:name="List Table 4 Accent 3" w:uiPriority="49"/>
+    <w:lsdException w:name="List Table 5 Dark Accent 3" w:uiPriority="50"/>
+    <w:lsdException w:name="List Table 6 Colorful Accent 3" w:uiPriority="51"/>
+    <w:lsdException w:name="List Table 7 Colorful Accent 3" w:uiPriority="52"/>
+    <w:lsdException w:name="List Table 1 Light Accent 4" w:uiPriority="46"/>
+    <w:lsdException w:name="List Table 2 Accent 4" w:uiPriority="47"/>
+    <w:lsdException w:name="List Table 3 Accent 4" w:uiPriority="48"/>
+    <w:lsdException w:name="List Table 4 Accent 4" w:uiPriority="49"/>
+    <w:lsdException w:name="List Table 5 Dark Accent 4" w:uiPriority="50"/>
+    <w:lsdException w:name="List Table 6 Colorful Accent 4" w:uiPriority="51"/>
+    <w:lsdException w:name="List Table 7 Colorful Accent 4" w:uiPriority="52"/>
+    <w:lsdException w:name="List Table 1 Light Accent 5" w:uiPriority="46"/>
+    <w:lsdException w:name="List Table 2 Accent 5" w:uiPriority="47"/>
+    <w:lsdException w:name="List Table 3 Accent 5" w:uiPriority="48"/>
+    <w:lsdException w:name="List Table 4 Accent 5" w:uiPriority="49"/>
+    <w:lsdException w:name="List Table 5 Dark Accent 5" w:uiPriority="50"/>
+    <w:lsdException w:name="List Table 6 Colorful Accent 5" w:uiPriority="51"/>
+    <w:lsdException w:name="List Table 7 Colorful Accent 5" w:uiPriority="52"/>
+    <w:lsdException w:name="List Table 1 Light Accent 6" w:uiPriority="46"/>
+    <w:lsdException w:name="List Table 2 Accent 6" w:uiPriority="47"/>
+    <w:lsdException w:name="List Table 3 Accent 6" w:uiPriority="48"/>
+    <w:lsdException w:name="List Table 4 Accent 6" w:uiPriority="49"/>
+    <w:lsdException w:name="List Table 5 Dark Accent 6" w:uiPriority="50"/>
+    <w:lsdException w:name="List Table 6 Colorful Accent 6" w:uiPriority="51"/>
+    <w:lsdException w:name="List Table 7 Colorful Accent 6" w:uiPriority="52"/>
+    <w:lsdException w:name="Mention" w:semiHidden="1" w:uiPriority="99" w:unhideWhenUsed="1"/>
+    <w:lsdException w:name="Smart Hyperlink" w:semiHidden="1" w:uiPriority="99" w:unhideWhenUsed="1"/>
+    <w:lsdException w:name="Hashtag" w:semiHidden="1" w:uiPriority="99" w:unhideWhenUsed="1"/>
+    <w:lsdException w:name="Unresolved Mention" w:semiHidden="1" w:uiPriority="99" w:unhideWhenUsed="1"/>
+    <w:lsdException w:name="Smart Link" w:semiHidden="1" w:uiPriority="99" w:unhideWhenUsed="1"/>
   </w:latentStyles>
-  <w:style w:type="paragraph" w:default="1" w:styleId="1">
+  <w:style w:type="paragraph" w:default="1" w:styleId="Normal">
     <w:name w:val="Normal"/>
     <w:qFormat/>
-    <w:uiPriority w:val="0"/>
     <w:rPr>
-      <w:rFonts w:asciiTheme="minorHAnsi" w:hAnsiTheme="minorHAnsi" w:eastAsiaTheme="minorEastAsia" w:cstheme="minorBidi"/>
-      <w:lang w:val="en-US" w:eastAsia="zh-CN" w:bidi="ar-SA"/>
+      <w:rFonts w:asciiTheme="minorHAnsi" w:eastAsiaTheme="minorEastAsia" w:hAnsiTheme="minorHAnsi" w:cstheme="minorBidi"/>
+      <w:lang w:eastAsia="zh-CN"/>
     </w:rPr>
   </w:style>
-  <w:style w:type="paragraph" w:styleId="2">
+  <w:style w:type="paragraph" w:styleId="Heading3">
     <w:name w:val="heading 3"/>
-    <w:next w:val="1"/>
+    <w:next w:val="Normal"/>
     <w:semiHidden/>
     <w:unhideWhenUsed/>
     <w:qFormat/>
-    <w:uiPriority w:val="0"/>
     <w:pPr>
-      <w:spacing w:before="0" w:beforeAutospacing="1" w:after="0" w:afterAutospacing="1"/>
-      <w:jc w:val="left"/>
+      <w:spacing w:beforeAutospacing="1" w:afterAutospacing="1"/>
+      <w:outlineLvl w:val="2"/>
     </w:pPr>
     <w:rPr>
-      <w:rFonts w:hint="eastAsia" w:ascii="SimSun" w:hAnsi="SimSun" w:eastAsia="SimSun" w:cs="SimSun"/>
+      <w:rFonts w:ascii="SimSun" w:hAnsi="SimSun" w:hint="eastAsia"/>
       <w:b/>
       <w:bCs/>
-      <w:kern w:val="0"/>
       <w:sz w:val="27"/>
       <w:szCs w:val="27"/>
-      <w:lang w:val="en-US" w:eastAsia="zh-CN" w:bidi="ar"/>
+      <w:lang w:eastAsia="zh-CN"/>
     </w:rPr>
   </w:style>
-  <w:style w:type="character" w:default="1" w:styleId="3">
+  <w:style w:type="character" w:default="1" w:styleId="DefaultParagraphFont">
     <w:name w:val="Default Paragraph Font"/>
+    <w:uiPriority w:val="1"/>
+    <w:unhideWhenUsed/>
+  </w:style>
+  <w:style w:type="table" w:default="1" w:styleId="TableNormal">
+    <w:name w:val="Normal Table"/>
+    <w:uiPriority w:val="99"/>
     <w:semiHidden/>
-    <w:uiPriority w:val="0"/>
-  </w:style>
-  <w:style w:type="table" w:default="1" w:styleId="4">
-    <w:name w:val="Normal Table"/>
-    <w:semiHidden/>
-    <w:uiPriority w:val="0"/>
+    <w:unhideWhenUsed/>
     <w:tblPr>
+      <w:tblInd w:w="0" w:type="dxa"/>
       <w:tblCellMar>
         <w:top w:w="0" w:type="dxa"/>
         <w:left w:w="108" w:type="dxa"/>
@@ -534,36 +909,36 @@
       </w:tblCellMar>
     </w:tblPr>
   </w:style>
-  <w:style w:type="character" w:styleId="5">
+  <w:style w:type="numbering" w:default="1" w:styleId="NoList">
+    <w:name w:val="No List"/>
+    <w:uiPriority w:val="99"/>
+    <w:semiHidden/>
+    <w:unhideWhenUsed/>
+  </w:style>
+  <w:style w:type="character" w:styleId="HTMLCode">
     <w:name w:val="HTML Code"/>
-    <w:basedOn w:val="3"/>
-    <w:uiPriority w:val="0"/>
+    <w:basedOn w:val="DefaultParagraphFont"/>
     <w:rPr>
       <w:rFonts w:ascii="Courier New" w:hAnsi="Courier New" w:cs="Courier New"/>
       <w:sz w:val="20"/>
       <w:szCs w:val="20"/>
     </w:rPr>
   </w:style>
-  <w:style w:type="paragraph" w:styleId="6">
+  <w:style w:type="paragraph" w:styleId="NormalWeb">
     <w:name w:val="Normal (Web)"/>
-    <w:uiPriority w:val="0"/>
     <w:pPr>
-      <w:spacing w:before="0" w:beforeAutospacing="1" w:after="0" w:afterAutospacing="1"/>
-      <w:ind w:left="0" w:right="0"/>
-      <w:jc w:val="left"/>
+      <w:spacing w:beforeAutospacing="1" w:afterAutospacing="1"/>
     </w:pPr>
     <w:rPr>
-      <w:kern w:val="0"/>
       <w:sz w:val="24"/>
       <w:szCs w:val="24"/>
-      <w:lang w:val="en-US" w:eastAsia="zh-CN" w:bidi="ar"/>
+      <w:lang w:eastAsia="zh-CN"/>
     </w:rPr>
   </w:style>
-  <w:style w:type="character" w:styleId="7">
+  <w:style w:type="character" w:styleId="Strong">
     <w:name w:val="Strong"/>
-    <w:basedOn w:val="3"/>
+    <w:basedOn w:val="DefaultParagraphFont"/>
     <w:qFormat/>
-    <w:uiPriority w:val="0"/>
     <w:rPr>
       <w:b/>
       <w:bCs/>
@@ -824,5 +1199,6 @@
     </a:fmtScheme>
   </a:themeElements>
   <a:objectDefaults/>
+  <a:extraClrSchemeLst/>
 </a:theme>
 </file>
--- a/Informe.docx
+++ b/Informe.docx
@@ -395,6 +395,61 @@
           <w:lang w:val="es-ES"/>
         </w:rPr>
       </w:pPr>
+    </w:p>
+    <w:p>
+      <w:r>
+        <w:rPr>
+          <w:lang w:val="es-ES"/>
+        </w:rPr>
+        <w:t>Puerto modificado con el código de estudiante.</w:t>
+      </w:r>
+    </w:p>
+    <w:p>
+      <w:pPr>
+        <w:rPr>
+          <w:lang w:val="es-ES"/>
+        </w:rPr>
+      </w:pPr>
+      <w:r>
+        <w:rPr>
+          <w:lang w:val="es-ES"/>
+        </w:rPr>
+        <w:drawing>
+          <wp:inline distT="0" distB="0" distL="0" distR="0" wp14:anchorId="238D40A1" wp14:editId="7666316A">
+            <wp:extent cx="5274310" cy="233045"/>
+            <wp:effectExtent l="0" t="0" r="2540" b="0"/>
+            <wp:docPr id="518692451" name="Picture 1"/>
+            <wp:cNvGraphicFramePr>
+              <a:graphicFrameLocks xmlns:a="http://schemas.openxmlformats.org/drawingml/2006/main" noChangeAspect="1"/>
+            </wp:cNvGraphicFramePr>
+            <a:graphic xmlns:a="http://schemas.openxmlformats.org/drawingml/2006/main">
+              <a:graphicData uri="http://schemas.openxmlformats.org/drawingml/2006/picture">
+                <pic:pic xmlns:pic="http://schemas.openxmlformats.org/drawingml/2006/picture">
+                  <pic:nvPicPr>
+                    <pic:cNvPr id="518692451" name=""/>
+                    <pic:cNvPicPr/>
+                  </pic:nvPicPr>
+                  <pic:blipFill>
+                    <a:blip r:embed="rId9"/>
+                    <a:stretch>
+                      <a:fillRect/>
+                    </a:stretch>
+                  </pic:blipFill>
+                  <pic:spPr>
+                    <a:xfrm>
+                      <a:off x="0" y="0"/>
+                      <a:ext cx="5274310" cy="233045"/>
+                    </a:xfrm>
+                    <a:prstGeom prst="rect">
+                      <a:avLst/>
+                    </a:prstGeom>
+                  </pic:spPr>
+                </pic:pic>
+              </a:graphicData>
+            </a:graphic>
+          </wp:inline>
+        </w:drawing>
+      </w:r>
     </w:p>
     <w:sectPr>
       <w:pgSz w:w="11906" w:h="16838"/>

--- a/Informe.docx
+++ b/Informe.docx
@@ -64,17 +64,28 @@
         <w:rPr>
           <w:lang w:val="es-ES"/>
         </w:rPr>
-        <w:t>Parte1</w:t>
-      </w:r>
-      <w:r>
-        <w:rPr>
-          <w:lang w:val="es-ES"/>
-        </w:rPr>
-        <w:t>.py: Es un archivo que contiene las clases Python generadas a partir del .proto. Estas clases generadas son utilizadas para serializar los datos a un formato binario para transmitirlos por la red.</w:t>
-      </w:r>
-    </w:p>
-    <w:p>
-      <w:r>
+        <w:t xml:space="preserve">Parte1.py: Es un archivo que contiene las clases Python generadas a partir </w:t>
+      </w:r>
+      <w:proofErr w:type="gramStart"/>
+      <w:r>
+        <w:rPr>
+          <w:lang w:val="es-ES"/>
+        </w:rPr>
+        <w:t>del .proto</w:t>
+      </w:r>
+      <w:proofErr w:type="gramEnd"/>
+      <w:r>
+        <w:rPr>
+          <w:lang w:val="es-ES"/>
+        </w:rPr>
+        <w:t>. Estas clases generadas son utilizadas para serializar los datos a un formato binario para transmitirlos por la red.</w:t>
+      </w:r>
+    </w:p>
+    <w:p>
+      <w:r>
+        <w:rPr>
+          <w:noProof/>
+        </w:rPr>
         <w:drawing>
           <wp:inline distT="0" distB="0" distL="0" distR="0" wp14:anchorId="5C02A7F1" wp14:editId="319D15A3">
             <wp:extent cx="5274310" cy="894080"/>
@@ -282,7 +293,14 @@
         <w:rPr>
           <w:lang w:val="es-ES"/>
         </w:rPr>
-        <w:t xml:space="preserve">contienen el código Python necesario para implementar los servicios definidos en </w:t>
+        <w:t xml:space="preserve">contienen el código Python necesario para implementar los servicios definidos </w:t>
+      </w:r>
+      <w:proofErr w:type="gramStart"/>
+      <w:r>
+        <w:rPr>
+          <w:lang w:val="es-ES"/>
+        </w:rPr>
+        <w:t xml:space="preserve">en </w:t>
       </w:r>
       <w:r>
         <w:rPr>
@@ -292,6 +310,7 @@
         </w:rPr>
         <w:t>.proto</w:t>
       </w:r>
+      <w:proofErr w:type="gramEnd"/>
       <w:r>
         <w:rPr>
           <w:lang w:val="es-ES"/>
@@ -308,7 +327,21 @@
         <w:rPr>
           <w:lang w:val="es-ES"/>
         </w:rPr>
-        <w:t xml:space="preserve"> clases base para servidores y stubs para clientes, </w:t>
+        <w:t xml:space="preserve"> clases base para servidores y </w:t>
+      </w:r>
+      <w:proofErr w:type="spellStart"/>
+      <w:r>
+        <w:rPr>
+          <w:lang w:val="es-ES"/>
+        </w:rPr>
+        <w:t>stubs</w:t>
+      </w:r>
+      <w:proofErr w:type="spellEnd"/>
+      <w:r>
+        <w:rPr>
+          <w:lang w:val="es-ES"/>
+        </w:rPr>
+        <w:t xml:space="preserve"> para clientes, </w:t>
       </w:r>
       <w:r>
         <w:rPr>
@@ -350,6 +383,27 @@
       </w:pPr>
       <w:r>
         <w:rPr>
+          <w:lang w:val="es-ES"/>
+        </w:rPr>
+        <w:t>Parte 3:</w:t>
+      </w:r>
+    </w:p>
+    <w:p>
+      <w:pPr>
+        <w:rPr>
+          <w:lang w:val="es-ES"/>
+        </w:rPr>
+      </w:pPr>
+    </w:p>
+    <w:p>
+      <w:pPr>
+        <w:rPr>
+          <w:lang w:val="es-ES"/>
+        </w:rPr>
+      </w:pPr>
+      <w:r>
+        <w:rPr>
+          <w:noProof/>
           <w:lang w:val="es-ES"/>
         </w:rPr>
         <w:drawing>
@@ -397,6 +451,11 @@
       </w:pPr>
     </w:p>
     <w:p>
+      <w:pPr>
+        <w:rPr>
+          <w:lang w:val="es-ES"/>
+        </w:rPr>
+      </w:pPr>
       <w:r>
         <w:rPr>
           <w:lang w:val="es-ES"/>
@@ -412,6 +471,7 @@
       </w:pPr>
       <w:r>
         <w:rPr>
+          <w:noProof/>
           <w:lang w:val="es-ES"/>
         </w:rPr>
         <w:drawing>
@@ -450,6 +510,515 @@
           </wp:inline>
         </w:drawing>
       </w:r>
+    </w:p>
+    <w:p>
+      <w:pPr>
+        <w:rPr>
+          <w:lang w:val="es-ES"/>
+        </w:rPr>
+      </w:pPr>
+    </w:p>
+    <w:p>
+      <w:pPr>
+        <w:rPr>
+          <w:lang w:val="es-ES"/>
+        </w:rPr>
+      </w:pPr>
+    </w:p>
+    <w:p>
+      <w:pPr>
+        <w:rPr>
+          <w:lang w:val="es-ES"/>
+        </w:rPr>
+      </w:pPr>
+    </w:p>
+    <w:p>
+      <w:pPr>
+        <w:rPr>
+          <w:lang w:val="es-ES"/>
+        </w:rPr>
+      </w:pPr>
+      <w:proofErr w:type="spellStart"/>
+      <w:r>
+        <w:rPr>
+          <w:lang w:val="es-ES"/>
+        </w:rPr>
+        <w:t>List</w:t>
+      </w:r>
+      <w:proofErr w:type="spellEnd"/>
+      <w:r>
+        <w:rPr>
+          <w:lang w:val="es-ES"/>
+        </w:rPr>
+        <w:t>:</w:t>
+      </w:r>
+    </w:p>
+    <w:p>
+      <w:pPr>
+        <w:rPr>
+          <w:lang w:val="es-ES"/>
+        </w:rPr>
+      </w:pPr>
+      <w:r>
+        <w:rPr>
+          <w:lang w:val="es-ES"/>
+        </w:rPr>
+        <w:drawing>
+          <wp:inline distT="0" distB="0" distL="0" distR="0" wp14:anchorId="19F713D1" wp14:editId="7B6791CF">
+            <wp:extent cx="4944165" cy="943107"/>
+            <wp:effectExtent l="0" t="0" r="0" b="9525"/>
+            <wp:docPr id="1902894240" name="Picture 1"/>
+            <wp:cNvGraphicFramePr>
+              <a:graphicFrameLocks xmlns:a="http://schemas.openxmlformats.org/drawingml/2006/main" noChangeAspect="1"/>
+            </wp:cNvGraphicFramePr>
+            <a:graphic xmlns:a="http://schemas.openxmlformats.org/drawingml/2006/main">
+              <a:graphicData uri="http://schemas.openxmlformats.org/drawingml/2006/picture">
+                <pic:pic xmlns:pic="http://schemas.openxmlformats.org/drawingml/2006/picture">
+                  <pic:nvPicPr>
+                    <pic:cNvPr id="1902894240" name=""/>
+                    <pic:cNvPicPr/>
+                  </pic:nvPicPr>
+                  <pic:blipFill>
+                    <a:blip r:embed="rId10"/>
+                    <a:stretch>
+                      <a:fillRect/>
+                    </a:stretch>
+                  </pic:blipFill>
+                  <pic:spPr>
+                    <a:xfrm>
+                      <a:off x="0" y="0"/>
+                      <a:ext cx="4944165" cy="943107"/>
+                    </a:xfrm>
+                    <a:prstGeom prst="rect">
+                      <a:avLst/>
+                    </a:prstGeom>
+                  </pic:spPr>
+                </pic:pic>
+              </a:graphicData>
+            </a:graphic>
+          </wp:inline>
+        </w:drawing>
+      </w:r>
+    </w:p>
+    <w:p>
+      <w:pPr>
+        <w:rPr>
+          <w:lang w:val="es-ES"/>
+        </w:rPr>
+      </w:pPr>
+    </w:p>
+    <w:p>
+      <w:pPr>
+        <w:rPr>
+          <w:lang w:val="es-ES"/>
+        </w:rPr>
+      </w:pPr>
+      <w:proofErr w:type="spellStart"/>
+      <w:r>
+        <w:rPr>
+          <w:lang w:val="es-ES"/>
+        </w:rPr>
+        <w:t>ViajeService.Start</w:t>
+      </w:r>
+      <w:proofErr w:type="spellEnd"/>
+      <w:r>
+        <w:rPr>
+          <w:lang w:val="es-ES"/>
+        </w:rPr>
+        <w:t>:</w:t>
+      </w:r>
+    </w:p>
+    <w:p>
+      <w:pPr>
+        <w:rPr>
+          <w:lang w:val="es-ES"/>
+        </w:rPr>
+      </w:pPr>
+      <w:r>
+        <w:rPr>
+          <w:lang w:val="es-ES"/>
+        </w:rPr>
+        <w:drawing>
+          <wp:inline distT="0" distB="0" distL="0" distR="0" wp14:anchorId="3835518A" wp14:editId="57F7BD9B">
+            <wp:extent cx="5274310" cy="545465"/>
+            <wp:effectExtent l="0" t="0" r="2540" b="6985"/>
+            <wp:docPr id="598790547" name="Picture 1"/>
+            <wp:cNvGraphicFramePr>
+              <a:graphicFrameLocks xmlns:a="http://schemas.openxmlformats.org/drawingml/2006/main" noChangeAspect="1"/>
+            </wp:cNvGraphicFramePr>
+            <a:graphic xmlns:a="http://schemas.openxmlformats.org/drawingml/2006/main">
+              <a:graphicData uri="http://schemas.openxmlformats.org/drawingml/2006/picture">
+                <pic:pic xmlns:pic="http://schemas.openxmlformats.org/drawingml/2006/picture">
+                  <pic:nvPicPr>
+                    <pic:cNvPr id="598790547" name=""/>
+                    <pic:cNvPicPr/>
+                  </pic:nvPicPr>
+                  <pic:blipFill>
+                    <a:blip r:embed="rId11"/>
+                    <a:stretch>
+                      <a:fillRect/>
+                    </a:stretch>
+                  </pic:blipFill>
+                  <pic:spPr>
+                    <a:xfrm>
+                      <a:off x="0" y="0"/>
+                      <a:ext cx="5274310" cy="545465"/>
+                    </a:xfrm>
+                    <a:prstGeom prst="rect">
+                      <a:avLst/>
+                    </a:prstGeom>
+                  </pic:spPr>
+                </pic:pic>
+              </a:graphicData>
+            </a:graphic>
+          </wp:inline>
+        </w:drawing>
+      </w:r>
+    </w:p>
+    <w:p>
+      <w:pPr>
+        <w:rPr>
+          <w:lang w:val="es-ES"/>
+        </w:rPr>
+      </w:pPr>
+    </w:p>
+    <w:p>
+      <w:pPr>
+        <w:rPr>
+          <w:lang w:val="es-ES"/>
+        </w:rPr>
+      </w:pPr>
+      <w:r>
+        <w:rPr>
+          <w:lang w:val="es-ES"/>
+        </w:rPr>
+        <w:t>Personalizado:</w:t>
+      </w:r>
+      <w:r>
+        <w:rPr>
+          <w:lang w:val="es-ES"/>
+        </w:rPr>
+        <w:br/>
+      </w:r>
+      <w:r>
+        <w:rPr>
+          <w:lang w:val="es-ES"/>
+        </w:rPr>
+        <w:drawing>
+          <wp:inline distT="0" distB="0" distL="0" distR="0" wp14:anchorId="35DD6EE3" wp14:editId="5C034425">
+            <wp:extent cx="5274310" cy="593725"/>
+            <wp:effectExtent l="0" t="0" r="2540" b="0"/>
+            <wp:docPr id="883300466" name="Picture 1"/>
+            <wp:cNvGraphicFramePr>
+              <a:graphicFrameLocks xmlns:a="http://schemas.openxmlformats.org/drawingml/2006/main" noChangeAspect="1"/>
+            </wp:cNvGraphicFramePr>
+            <a:graphic xmlns:a="http://schemas.openxmlformats.org/drawingml/2006/main">
+              <a:graphicData uri="http://schemas.openxmlformats.org/drawingml/2006/picture">
+                <pic:pic xmlns:pic="http://schemas.openxmlformats.org/drawingml/2006/picture">
+                  <pic:nvPicPr>
+                    <pic:cNvPr id="883300466" name=""/>
+                    <pic:cNvPicPr/>
+                  </pic:nvPicPr>
+                  <pic:blipFill>
+                    <a:blip r:embed="rId12"/>
+                    <a:stretch>
+                      <a:fillRect/>
+                    </a:stretch>
+                  </pic:blipFill>
+                  <pic:spPr>
+                    <a:xfrm>
+                      <a:off x="0" y="0"/>
+                      <a:ext cx="5274310" cy="593725"/>
+                    </a:xfrm>
+                    <a:prstGeom prst="rect">
+                      <a:avLst/>
+                    </a:prstGeom>
+                  </pic:spPr>
+                </pic:pic>
+              </a:graphicData>
+            </a:graphic>
+          </wp:inline>
+        </w:drawing>
+      </w:r>
+    </w:p>
+    <w:p>
+      <w:pPr>
+        <w:rPr>
+          <w:lang w:val="es-ES"/>
+        </w:rPr>
+      </w:pPr>
+      <w:r>
+        <w:rPr>
+          <w:lang w:val="es-ES"/>
+        </w:rPr>
+        <w:drawing>
+          <wp:inline distT="0" distB="0" distL="0" distR="0" wp14:anchorId="5F896EB9" wp14:editId="50A5286F">
+            <wp:extent cx="3324689" cy="2410161"/>
+            <wp:effectExtent l="0" t="0" r="9525" b="9525"/>
+            <wp:docPr id="1633608722" name="Picture 1"/>
+            <wp:cNvGraphicFramePr>
+              <a:graphicFrameLocks xmlns:a="http://schemas.openxmlformats.org/drawingml/2006/main" noChangeAspect="1"/>
+            </wp:cNvGraphicFramePr>
+            <a:graphic xmlns:a="http://schemas.openxmlformats.org/drawingml/2006/main">
+              <a:graphicData uri="http://schemas.openxmlformats.org/drawingml/2006/picture">
+                <pic:pic xmlns:pic="http://schemas.openxmlformats.org/drawingml/2006/picture">
+                  <pic:nvPicPr>
+                    <pic:cNvPr id="1633608722" name=""/>
+                    <pic:cNvPicPr/>
+                  </pic:nvPicPr>
+                  <pic:blipFill>
+                    <a:blip r:embed="rId13"/>
+                    <a:stretch>
+                      <a:fillRect/>
+                    </a:stretch>
+                  </pic:blipFill>
+                  <pic:spPr>
+                    <a:xfrm>
+                      <a:off x="0" y="0"/>
+                      <a:ext cx="3324689" cy="2410161"/>
+                    </a:xfrm>
+                    <a:prstGeom prst="rect">
+                      <a:avLst/>
+                    </a:prstGeom>
+                  </pic:spPr>
+                </pic:pic>
+              </a:graphicData>
+            </a:graphic>
+          </wp:inline>
+        </w:drawing>
+      </w:r>
+    </w:p>
+    <w:p>
+      <w:pPr>
+        <w:rPr>
+          <w:lang w:val="es-ES"/>
+        </w:rPr>
+      </w:pPr>
+    </w:p>
+    <w:p>
+      <w:pPr>
+        <w:rPr>
+          <w:lang w:val="es-ES"/>
+        </w:rPr>
+      </w:pPr>
+      <w:r>
+        <w:rPr>
+          <w:lang w:val="es-ES"/>
+        </w:rPr>
+        <w:t>Error:</w:t>
+      </w:r>
+    </w:p>
+    <w:p>
+      <w:pPr>
+        <w:rPr>
+          <w:lang w:val="es-ES"/>
+        </w:rPr>
+      </w:pPr>
+      <w:r>
+        <w:rPr>
+          <w:lang w:val="es-ES"/>
+        </w:rPr>
+        <w:drawing>
+          <wp:inline distT="0" distB="0" distL="0" distR="0" wp14:anchorId="768046E8" wp14:editId="340D6136">
+            <wp:extent cx="3648584" cy="2286319"/>
+            <wp:effectExtent l="0" t="0" r="9525" b="0"/>
+            <wp:docPr id="797366882" name="Picture 1"/>
+            <wp:cNvGraphicFramePr>
+              <a:graphicFrameLocks xmlns:a="http://schemas.openxmlformats.org/drawingml/2006/main" noChangeAspect="1"/>
+            </wp:cNvGraphicFramePr>
+            <a:graphic xmlns:a="http://schemas.openxmlformats.org/drawingml/2006/main">
+              <a:graphicData uri="http://schemas.openxmlformats.org/drawingml/2006/picture">
+                <pic:pic xmlns:pic="http://schemas.openxmlformats.org/drawingml/2006/picture">
+                  <pic:nvPicPr>
+                    <pic:cNvPr id="797366882" name=""/>
+                    <pic:cNvPicPr/>
+                  </pic:nvPicPr>
+                  <pic:blipFill>
+                    <a:blip r:embed="rId14"/>
+                    <a:stretch>
+                      <a:fillRect/>
+                    </a:stretch>
+                  </pic:blipFill>
+                  <pic:spPr>
+                    <a:xfrm>
+                      <a:off x="0" y="0"/>
+                      <a:ext cx="3648584" cy="2286319"/>
+                    </a:xfrm>
+                    <a:prstGeom prst="rect">
+                      <a:avLst/>
+                    </a:prstGeom>
+                  </pic:spPr>
+                </pic:pic>
+              </a:graphicData>
+            </a:graphic>
+          </wp:inline>
+        </w:drawing>
+      </w:r>
+      <w:r>
+        <w:rPr>
+          <w:lang w:val="es-ES"/>
+        </w:rPr>
+        <w:drawing>
+          <wp:inline distT="0" distB="0" distL="0" distR="0" wp14:anchorId="440B8BA3" wp14:editId="48794289">
+            <wp:extent cx="5274310" cy="477520"/>
+            <wp:effectExtent l="0" t="0" r="2540" b="0"/>
+            <wp:docPr id="368157134" name="Picture 1"/>
+            <wp:cNvGraphicFramePr>
+              <a:graphicFrameLocks xmlns:a="http://schemas.openxmlformats.org/drawingml/2006/main" noChangeAspect="1"/>
+            </wp:cNvGraphicFramePr>
+            <a:graphic xmlns:a="http://schemas.openxmlformats.org/drawingml/2006/main">
+              <a:graphicData uri="http://schemas.openxmlformats.org/drawingml/2006/picture">
+                <pic:pic xmlns:pic="http://schemas.openxmlformats.org/drawingml/2006/picture">
+                  <pic:nvPicPr>
+                    <pic:cNvPr id="368157134" name=""/>
+                    <pic:cNvPicPr/>
+                  </pic:nvPicPr>
+                  <pic:blipFill>
+                    <a:blip r:embed="rId15"/>
+                    <a:stretch>
+                      <a:fillRect/>
+                    </a:stretch>
+                  </pic:blipFill>
+                  <pic:spPr>
+                    <a:xfrm>
+                      <a:off x="0" y="0"/>
+                      <a:ext cx="5274310" cy="477520"/>
+                    </a:xfrm>
+                    <a:prstGeom prst="rect">
+                      <a:avLst/>
+                    </a:prstGeom>
+                  </pic:spPr>
+                </pic:pic>
+              </a:graphicData>
+            </a:graphic>
+          </wp:inline>
+        </w:drawing>
+      </w:r>
+    </w:p>
+    <w:p>
+      <w:pPr>
+        <w:rPr>
+          <w:lang w:val="es-ES"/>
+        </w:rPr>
+      </w:pPr>
+    </w:p>
+    <w:p>
+      <w:pPr>
+        <w:rPr>
+          <w:lang w:val="es-ES"/>
+        </w:rPr>
+      </w:pPr>
+      <w:proofErr w:type="spellStart"/>
+      <w:r>
+        <w:rPr>
+          <w:lang w:val="es-ES"/>
+        </w:rPr>
+        <w:lastRenderedPageBreak/>
+        <w:t>Multiples</w:t>
+      </w:r>
+      <w:proofErr w:type="spellEnd"/>
+      <w:r>
+        <w:rPr>
+          <w:lang w:val="es-ES"/>
+        </w:rPr>
+        <w:t xml:space="preserve"> </w:t>
+      </w:r>
+      <w:proofErr w:type="spellStart"/>
+      <w:r>
+        <w:rPr>
+          <w:lang w:val="es-ES"/>
+        </w:rPr>
+        <w:t>requests</w:t>
+      </w:r>
+      <w:proofErr w:type="spellEnd"/>
+      <w:r>
+        <w:rPr>
+          <w:lang w:val="es-ES"/>
+        </w:rPr>
+        <w:t>:</w:t>
+      </w:r>
+    </w:p>
+    <w:p>
+      <w:pPr>
+        <w:rPr>
+          <w:lang w:val="es-ES"/>
+        </w:rPr>
+      </w:pPr>
+      <w:r>
+        <w:rPr>
+          <w:lang w:val="es-ES"/>
+        </w:rPr>
+        <w:drawing>
+          <wp:inline distT="0" distB="0" distL="0" distR="0" wp14:anchorId="5395B379" wp14:editId="44957DD3">
+            <wp:extent cx="5274310" cy="3312795"/>
+            <wp:effectExtent l="0" t="0" r="2540" b="1905"/>
+            <wp:docPr id="344982698" name="Picture 1"/>
+            <wp:cNvGraphicFramePr>
+              <a:graphicFrameLocks xmlns:a="http://schemas.openxmlformats.org/drawingml/2006/main" noChangeAspect="1"/>
+            </wp:cNvGraphicFramePr>
+            <a:graphic xmlns:a="http://schemas.openxmlformats.org/drawingml/2006/main">
+              <a:graphicData uri="http://schemas.openxmlformats.org/drawingml/2006/picture">
+                <pic:pic xmlns:pic="http://schemas.openxmlformats.org/drawingml/2006/picture">
+                  <pic:nvPicPr>
+                    <pic:cNvPr id="344982698" name=""/>
+                    <pic:cNvPicPr/>
+                  </pic:nvPicPr>
+                  <pic:blipFill>
+                    <a:blip r:embed="rId16"/>
+                    <a:stretch>
+                      <a:fillRect/>
+                    </a:stretch>
+                  </pic:blipFill>
+                  <pic:spPr>
+                    <a:xfrm>
+                      <a:off x="0" y="0"/>
+                      <a:ext cx="5274310" cy="3312795"/>
+                    </a:xfrm>
+                    <a:prstGeom prst="rect">
+                      <a:avLst/>
+                    </a:prstGeom>
+                  </pic:spPr>
+                </pic:pic>
+              </a:graphicData>
+            </a:graphic>
+          </wp:inline>
+        </w:drawing>
+      </w:r>
+    </w:p>
+    <w:p>
+      <w:pPr>
+        <w:rPr>
+          <w:lang w:val="es-ES"/>
+        </w:rPr>
+      </w:pPr>
+    </w:p>
+    <w:p>
+      <w:pPr>
+        <w:rPr>
+          <w:lang w:val="es-ES"/>
+        </w:rPr>
+      </w:pPr>
+    </w:p>
+    <w:p>
+      <w:pPr>
+        <w:rPr>
+          <w:lang w:val="es-ES"/>
+        </w:rPr>
+      </w:pPr>
+    </w:p>
+    <w:p>
+      <w:pPr>
+        <w:rPr>
+          <w:lang w:val="es-ES"/>
+        </w:rPr>
+      </w:pPr>
+    </w:p>
+    <w:p>
+      <w:pPr>
+        <w:rPr>
+          <w:lang w:val="es-ES"/>
+        </w:rPr>
+      </w:pPr>
     </w:p>
     <w:sectPr>
       <w:pgSz w:w="11906" w:h="16838"/>
@@ -947,6 +1516,7 @@
   <w:style w:type="character" w:default="1" w:styleId="DefaultParagraphFont">
     <w:name w:val="Default Paragraph Font"/>
     <w:uiPriority w:val="1"/>
+    <w:semiHidden/>
     <w:unhideWhenUsed/>
   </w:style>
   <w:style w:type="table" w:default="1" w:styleId="TableNormal">

--- a/Informe.docx
+++ b/Informe.docx
@@ -34,6 +34,56 @@
           <w:lang w:val="es-ES"/>
         </w:rPr>
       </w:pPr>
+      <w:r>
+        <w:rPr>
+          <w:lang w:val="es-ES"/>
+        </w:rPr>
+        <w:t xml:space="preserve">Repositorio de </w:t>
+      </w:r>
+      <w:proofErr w:type="spellStart"/>
+      <w:r>
+        <w:rPr>
+          <w:lang w:val="es-ES"/>
+        </w:rPr>
+        <w:t>github</w:t>
+      </w:r>
+      <w:proofErr w:type="spellEnd"/>
+      <w:r>
+        <w:rPr>
+          <w:lang w:val="es-ES"/>
+        </w:rPr>
+        <w:t xml:space="preserve"> donde encontrar todo el proyecto completo:</w:t>
+      </w:r>
+    </w:p>
+    <w:p>
+      <w:pPr>
+        <w:rPr>
+          <w:lang w:val="es-ES"/>
+        </w:rPr>
+      </w:pPr>
+      <w:hyperlink r:id="rId5" w:history="1">
+        <w:r>
+          <w:rPr>
+            <w:rStyle w:val="Hyperlink"/>
+            <w:lang w:val="es-ES"/>
+          </w:rPr>
+          <w:t>https://github.com/SamuelEscobar761/sis_distribuidos.git</w:t>
+        </w:r>
+      </w:hyperlink>
+    </w:p>
+    <w:p>
+      <w:pPr>
+        <w:rPr>
+          <w:lang w:val="es-ES"/>
+        </w:rPr>
+      </w:pPr>
+    </w:p>
+    <w:p>
+      <w:pPr>
+        <w:rPr>
+          <w:lang w:val="es-ES"/>
+        </w:rPr>
+      </w:pPr>
     </w:p>
     <w:p>
       <w:pPr>
@@ -87,7 +137,7 @@
           <w:noProof/>
         </w:rPr>
         <w:drawing>
-          <wp:inline distT="0" distB="0" distL="0" distR="0" wp14:anchorId="5C02A7F1" wp14:editId="319D15A3">
+          <wp:inline distT="0" distB="0" distL="0" distR="0" wp14:anchorId="227F6E4C" wp14:editId="0DB72118">
             <wp:extent cx="5274310" cy="894080"/>
             <wp:effectExtent l="0" t="0" r="2540" b="1270"/>
             <wp:docPr id="1882874554" name="Picture 1"/>
@@ -102,7 +152,7 @@
                     <pic:cNvPicPr/>
                   </pic:nvPicPr>
                   <pic:blipFill>
-                    <a:blip r:embed="rId5"/>
+                    <a:blip r:embed="rId6"/>
                     <a:stretch>
                       <a:fillRect/>
                     </a:stretch>
@@ -129,7 +179,7 @@
           <w:noProof/>
         </w:rPr>
         <w:drawing>
-          <wp:inline distT="0" distB="0" distL="114300" distR="114300">
+          <wp:inline distT="0" distB="0" distL="114300" distR="114300" wp14:anchorId="457D5422" wp14:editId="741181F4">
             <wp:extent cx="5265420" cy="1024890"/>
             <wp:effectExtent l="0" t="0" r="11430" b="3810"/>
             <wp:docPr id="2" name="Picture 2"/>
@@ -146,7 +196,7 @@
                     </pic:cNvPicPr>
                   </pic:nvPicPr>
                   <pic:blipFill>
-                    <a:blip r:embed="rId6"/>
+                    <a:blip r:embed="rId7"/>
                     <a:stretch>
                       <a:fillRect/>
                     </a:stretch>
@@ -177,7 +227,7 @@
           <w:noProof/>
         </w:rPr>
         <w:drawing>
-          <wp:inline distT="0" distB="0" distL="114300" distR="114300">
+          <wp:inline distT="0" distB="0" distL="114300" distR="114300" wp14:anchorId="5EB3532B" wp14:editId="208A7742">
             <wp:extent cx="5272405" cy="3028950"/>
             <wp:effectExtent l="0" t="0" r="4445" b="0"/>
             <wp:docPr id="3" name="Picture 3"/>
@@ -194,7 +244,7 @@
                     </pic:cNvPicPr>
                   </pic:nvPicPr>
                   <pic:blipFill>
-                    <a:blip r:embed="rId7"/>
+                    <a:blip r:embed="rId8"/>
                     <a:stretch>
                       <a:fillRect/>
                     </a:stretch>
@@ -407,7 +457,7 @@
           <w:lang w:val="es-ES"/>
         </w:rPr>
         <w:drawing>
-          <wp:inline distT="0" distB="0" distL="0" distR="0" wp14:anchorId="5D509014" wp14:editId="38962B7D">
+          <wp:inline distT="0" distB="0" distL="0" distR="0" wp14:anchorId="7B0DE242" wp14:editId="5EAE0286">
             <wp:extent cx="5274310" cy="288925"/>
             <wp:effectExtent l="0" t="0" r="2540" b="0"/>
             <wp:docPr id="1577749420" name="Picture 1"/>
@@ -422,7 +472,7 @@
                     <pic:cNvPicPr/>
                   </pic:nvPicPr>
                   <pic:blipFill>
-                    <a:blip r:embed="rId8"/>
+                    <a:blip r:embed="rId9"/>
                     <a:stretch>
                       <a:fillRect/>
                     </a:stretch>
@@ -474,8 +524,9 @@
           <w:noProof/>
           <w:lang w:val="es-ES"/>
         </w:rPr>
+        <w:lastRenderedPageBreak/>
         <w:drawing>
-          <wp:inline distT="0" distB="0" distL="0" distR="0" wp14:anchorId="238D40A1" wp14:editId="7666316A">
+          <wp:inline distT="0" distB="0" distL="0" distR="0" wp14:anchorId="54A3B4F5" wp14:editId="2761F286">
             <wp:extent cx="5274310" cy="233045"/>
             <wp:effectExtent l="0" t="0" r="2540" b="0"/>
             <wp:docPr id="518692451" name="Picture 1"/>
@@ -490,7 +541,7 @@
                     <pic:cNvPicPr/>
                   </pic:nvPicPr>
                   <pic:blipFill>
-                    <a:blip r:embed="rId9"/>
+                    <a:blip r:embed="rId10"/>
                     <a:stretch>
                       <a:fillRect/>
                     </a:stretch>
@@ -561,10 +612,11 @@
       </w:pPr>
       <w:r>
         <w:rPr>
+          <w:noProof/>
           <w:lang w:val="es-ES"/>
         </w:rPr>
         <w:drawing>
-          <wp:inline distT="0" distB="0" distL="0" distR="0" wp14:anchorId="19F713D1" wp14:editId="7B6791CF">
+          <wp:inline distT="0" distB="0" distL="0" distR="0" wp14:anchorId="73A1B826" wp14:editId="1E226FDC">
             <wp:extent cx="4944165" cy="943107"/>
             <wp:effectExtent l="0" t="0" r="0" b="9525"/>
             <wp:docPr id="1902894240" name="Picture 1"/>
@@ -579,7 +631,7 @@
                     <pic:cNvPicPr/>
                   </pic:nvPicPr>
                   <pic:blipFill>
-                    <a:blip r:embed="rId10"/>
+                    <a:blip r:embed="rId11"/>
                     <a:stretch>
                       <a:fillRect/>
                     </a:stretch>
@@ -636,10 +688,11 @@
       </w:pPr>
       <w:r>
         <w:rPr>
+          <w:noProof/>
           <w:lang w:val="es-ES"/>
         </w:rPr>
         <w:drawing>
-          <wp:inline distT="0" distB="0" distL="0" distR="0" wp14:anchorId="3835518A" wp14:editId="57F7BD9B">
+          <wp:inline distT="0" distB="0" distL="0" distR="0" wp14:anchorId="2A2A0DAF" wp14:editId="2A5BC658">
             <wp:extent cx="5274310" cy="545465"/>
             <wp:effectExtent l="0" t="0" r="2540" b="6985"/>
             <wp:docPr id="598790547" name="Picture 1"/>
@@ -654,7 +707,7 @@
                     <pic:cNvPicPr/>
                   </pic:nvPicPr>
                   <pic:blipFill>
-                    <a:blip r:embed="rId11"/>
+                    <a:blip r:embed="rId12"/>
                     <a:stretch>
                       <a:fillRect/>
                     </a:stretch>
@@ -702,10 +755,11 @@
       </w:r>
       <w:r>
         <w:rPr>
+          <w:noProof/>
           <w:lang w:val="es-ES"/>
         </w:rPr>
         <w:drawing>
-          <wp:inline distT="0" distB="0" distL="0" distR="0" wp14:anchorId="35DD6EE3" wp14:editId="5C034425">
+          <wp:inline distT="0" distB="0" distL="0" distR="0" wp14:anchorId="1DD4FAA8" wp14:editId="0EA0CCF6">
             <wp:extent cx="5274310" cy="593725"/>
             <wp:effectExtent l="0" t="0" r="2540" b="0"/>
             <wp:docPr id="883300466" name="Picture 1"/>
@@ -720,7 +774,7 @@
                     <pic:cNvPicPr/>
                   </pic:nvPicPr>
                   <pic:blipFill>
-                    <a:blip r:embed="rId12"/>
+                    <a:blip r:embed="rId13"/>
                     <a:stretch>
                       <a:fillRect/>
                     </a:stretch>
@@ -749,10 +803,11 @@
       </w:pPr>
       <w:r>
         <w:rPr>
+          <w:noProof/>
           <w:lang w:val="es-ES"/>
         </w:rPr>
         <w:drawing>
-          <wp:inline distT="0" distB="0" distL="0" distR="0" wp14:anchorId="5F896EB9" wp14:editId="50A5286F">
+          <wp:inline distT="0" distB="0" distL="0" distR="0" wp14:anchorId="49E3A93F" wp14:editId="3DE0B259">
             <wp:extent cx="3324689" cy="2410161"/>
             <wp:effectExtent l="0" t="0" r="9525" b="9525"/>
             <wp:docPr id="1633608722" name="Picture 1"/>
@@ -767,7 +822,7 @@
                     <pic:cNvPicPr/>
                   </pic:nvPicPr>
                   <pic:blipFill>
-                    <a:blip r:embed="rId13"/>
+                    <a:blip r:embed="rId14"/>
                     <a:stretch>
                       <a:fillRect/>
                     </a:stretch>
@@ -816,10 +871,12 @@
       </w:pPr>
       <w:r>
         <w:rPr>
-          <w:lang w:val="es-ES"/>
-        </w:rPr>
+          <w:noProof/>
+          <w:lang w:val="es-ES"/>
+        </w:rPr>
+        <w:lastRenderedPageBreak/>
         <w:drawing>
-          <wp:inline distT="0" distB="0" distL="0" distR="0" wp14:anchorId="768046E8" wp14:editId="340D6136">
+          <wp:inline distT="0" distB="0" distL="0" distR="0" wp14:anchorId="7026DFB7" wp14:editId="1E615217">
             <wp:extent cx="3648584" cy="2286319"/>
             <wp:effectExtent l="0" t="0" r="9525" b="0"/>
             <wp:docPr id="797366882" name="Picture 1"/>
@@ -834,7 +891,7 @@
                     <pic:cNvPicPr/>
                   </pic:nvPicPr>
                   <pic:blipFill>
-                    <a:blip r:embed="rId14"/>
+                    <a:blip r:embed="rId15"/>
                     <a:stretch>
                       <a:fillRect/>
                     </a:stretch>
@@ -856,10 +913,11 @@
       </w:r>
       <w:r>
         <w:rPr>
+          <w:noProof/>
           <w:lang w:val="es-ES"/>
         </w:rPr>
         <w:drawing>
-          <wp:inline distT="0" distB="0" distL="0" distR="0" wp14:anchorId="440B8BA3" wp14:editId="48794289">
+          <wp:inline distT="0" distB="0" distL="0" distR="0" wp14:anchorId="1696F155" wp14:editId="37B50D77">
             <wp:extent cx="5274310" cy="477520"/>
             <wp:effectExtent l="0" t="0" r="2540" b="0"/>
             <wp:docPr id="368157134" name="Picture 1"/>
@@ -874,7 +932,7 @@
                     <pic:cNvPicPr/>
                   </pic:nvPicPr>
                   <pic:blipFill>
-                    <a:blip r:embed="rId15"/>
+                    <a:blip r:embed="rId16"/>
                     <a:stretch>
                       <a:fillRect/>
                     </a:stretch>
@@ -913,7 +971,6 @@
         <w:rPr>
           <w:lang w:val="es-ES"/>
         </w:rPr>
-        <w:lastRenderedPageBreak/>
         <w:t>Multiples</w:t>
       </w:r>
       <w:proofErr w:type="spellEnd"/>
@@ -946,10 +1003,11 @@
       </w:pPr>
       <w:r>
         <w:rPr>
+          <w:noProof/>
           <w:lang w:val="es-ES"/>
         </w:rPr>
         <w:drawing>
-          <wp:inline distT="0" distB="0" distL="0" distR="0" wp14:anchorId="5395B379" wp14:editId="44957DD3">
+          <wp:inline distT="0" distB="0" distL="0" distR="0" wp14:anchorId="37D261ED" wp14:editId="1D0396D1">
             <wp:extent cx="5274310" cy="3312795"/>
             <wp:effectExtent l="0" t="0" r="2540" b="1905"/>
             <wp:docPr id="344982698" name="Picture 1"/>
@@ -964,7 +1022,7 @@
                     <pic:cNvPicPr/>
                   </pic:nvPicPr>
                   <pic:blipFill>
-                    <a:blip r:embed="rId16"/>
+                    <a:blip r:embed="rId17"/>
                     <a:stretch>
                       <a:fillRect/>
                     </a:stretch>
@@ -983,6 +1041,248 @@
             </a:graphic>
           </wp:inline>
         </w:drawing>
+      </w:r>
+    </w:p>
+    <w:p>
+      <w:pPr>
+        <w:rPr>
+          <w:lang w:val="es-ES"/>
+        </w:rPr>
+      </w:pPr>
+    </w:p>
+    <w:p>
+      <w:pPr>
+        <w:rPr>
+          <w:lang w:val="es-ES"/>
+        </w:rPr>
+      </w:pPr>
+    </w:p>
+    <w:p>
+      <w:pPr>
+        <w:rPr>
+          <w:lang w:val="es-ES"/>
+        </w:rPr>
+      </w:pPr>
+      <w:r>
+        <w:rPr>
+          <w:lang w:val="es-ES"/>
+        </w:rPr>
+        <w:t xml:space="preserve">Como podemos ver lamentablemente por estar utilizando </w:t>
+      </w:r>
+      <w:proofErr w:type="spellStart"/>
+      <w:r>
+        <w:rPr>
+          <w:lang w:val="es-ES"/>
+        </w:rPr>
+        <w:t>wsl</w:t>
+      </w:r>
+      <w:proofErr w:type="spellEnd"/>
+      <w:r>
+        <w:rPr>
+          <w:lang w:val="es-ES"/>
+        </w:rPr>
+        <w:t xml:space="preserve"> no es posible usar el comando </w:t>
+      </w:r>
+      <w:proofErr w:type="spellStart"/>
+      <w:r>
+        <w:rPr>
+          <w:lang w:val="es-ES"/>
+        </w:rPr>
+        <w:t>grpcurl</w:t>
+      </w:r>
+      <w:proofErr w:type="spellEnd"/>
+      <w:r>
+        <w:rPr>
+          <w:lang w:val="es-ES"/>
+        </w:rPr>
+        <w:t xml:space="preserve"> incluso después de haber instalado todo correctamente en el ordenador, este error no pasaría en un entorno de </w:t>
+      </w:r>
+      <w:proofErr w:type="gramStart"/>
+      <w:r>
+        <w:rPr>
+          <w:lang w:val="es-ES"/>
+        </w:rPr>
+        <w:t>verdad</w:t>
+      </w:r>
+      <w:proofErr w:type="gramEnd"/>
+      <w:r>
+        <w:rPr>
+          <w:lang w:val="es-ES"/>
+        </w:rPr>
+        <w:t xml:space="preserve"> pero muy posiblemente se debe a estar usando </w:t>
+      </w:r>
+      <w:proofErr w:type="spellStart"/>
+      <w:r>
+        <w:rPr>
+          <w:lang w:val="es-ES"/>
+        </w:rPr>
+        <w:t>wsl</w:t>
+      </w:r>
+      <w:proofErr w:type="spellEnd"/>
+      <w:r>
+        <w:rPr>
+          <w:lang w:val="es-ES"/>
+        </w:rPr>
+        <w:t xml:space="preserve"> en un Windows.</w:t>
+      </w:r>
+    </w:p>
+    <w:p>
+      <w:pPr>
+        <w:rPr>
+          <w:lang w:val="es-ES"/>
+        </w:rPr>
+      </w:pPr>
+    </w:p>
+    <w:p>
+      <w:pPr>
+        <w:rPr>
+          <w:lang w:val="es-ES"/>
+        </w:rPr>
+      </w:pPr>
+      <w:proofErr w:type="spellStart"/>
+      <w:r>
+        <w:rPr>
+          <w:lang w:val="es-ES"/>
+        </w:rPr>
+        <w:t>Invalid</w:t>
+      </w:r>
+      <w:proofErr w:type="spellEnd"/>
+      <w:r>
+        <w:rPr>
+          <w:lang w:val="es-ES"/>
+        </w:rPr>
+        <w:t xml:space="preserve"> </w:t>
+      </w:r>
+      <w:proofErr w:type="spellStart"/>
+      <w:r>
+        <w:rPr>
+          <w:lang w:val="es-ES"/>
+        </w:rPr>
+        <w:t>requests</w:t>
+      </w:r>
+      <w:proofErr w:type="spellEnd"/>
+      <w:r>
+        <w:rPr>
+          <w:lang w:val="es-ES"/>
+        </w:rPr>
+        <w:t>:</w:t>
+      </w:r>
+    </w:p>
+    <w:p>
+      <w:pPr>
+        <w:rPr>
+          <w:lang w:val="es-ES"/>
+        </w:rPr>
+      </w:pPr>
+      <w:r>
+        <w:rPr>
+          <w:lang w:val="es-ES"/>
+        </w:rPr>
+        <w:lastRenderedPageBreak/>
+        <w:drawing>
+          <wp:inline distT="0" distB="0" distL="0" distR="0" wp14:anchorId="2DBDA1F9" wp14:editId="5EFBA353">
+            <wp:extent cx="5274310" cy="1951990"/>
+            <wp:effectExtent l="0" t="0" r="2540" b="0"/>
+            <wp:docPr id="853813209" name="Picture 1"/>
+            <wp:cNvGraphicFramePr>
+              <a:graphicFrameLocks xmlns:a="http://schemas.openxmlformats.org/drawingml/2006/main" noChangeAspect="1"/>
+            </wp:cNvGraphicFramePr>
+            <a:graphic xmlns:a="http://schemas.openxmlformats.org/drawingml/2006/main">
+              <a:graphicData uri="http://schemas.openxmlformats.org/drawingml/2006/picture">
+                <pic:pic xmlns:pic="http://schemas.openxmlformats.org/drawingml/2006/picture">
+                  <pic:nvPicPr>
+                    <pic:cNvPr id="853813209" name=""/>
+                    <pic:cNvPicPr/>
+                  </pic:nvPicPr>
+                  <pic:blipFill>
+                    <a:blip r:embed="rId18"/>
+                    <a:stretch>
+                      <a:fillRect/>
+                    </a:stretch>
+                  </pic:blipFill>
+                  <pic:spPr>
+                    <a:xfrm>
+                      <a:off x="0" y="0"/>
+                      <a:ext cx="5274310" cy="1951990"/>
+                    </a:xfrm>
+                    <a:prstGeom prst="rect">
+                      <a:avLst/>
+                    </a:prstGeom>
+                  </pic:spPr>
+                </pic:pic>
+              </a:graphicData>
+            </a:graphic>
+          </wp:inline>
+        </w:drawing>
+      </w:r>
+    </w:p>
+    <w:p>
+      <w:pPr>
+        <w:rPr>
+          <w:lang w:val="es-ES"/>
+        </w:rPr>
+      </w:pPr>
+      <w:r>
+        <w:rPr>
+          <w:lang w:val="es-ES"/>
+        </w:rPr>
+        <w:t xml:space="preserve">Como podemos ver lamentablemente por estar utilizando </w:t>
+      </w:r>
+      <w:proofErr w:type="spellStart"/>
+      <w:r>
+        <w:rPr>
+          <w:lang w:val="es-ES"/>
+        </w:rPr>
+        <w:t>wsl</w:t>
+      </w:r>
+      <w:proofErr w:type="spellEnd"/>
+      <w:r>
+        <w:rPr>
+          <w:lang w:val="es-ES"/>
+        </w:rPr>
+        <w:t xml:space="preserve"> no es posible usar el comando </w:t>
+      </w:r>
+      <w:proofErr w:type="spellStart"/>
+      <w:r>
+        <w:rPr>
+          <w:lang w:val="es-ES"/>
+        </w:rPr>
+        <w:t>grpcurl</w:t>
+      </w:r>
+      <w:proofErr w:type="spellEnd"/>
+      <w:r>
+        <w:rPr>
+          <w:lang w:val="es-ES"/>
+        </w:rPr>
+        <w:t xml:space="preserve"> incluso después de haber instalado todo correctamente en el ordenador, este error no pasaría en un entorno de </w:t>
+      </w:r>
+      <w:proofErr w:type="gramStart"/>
+      <w:r>
+        <w:rPr>
+          <w:lang w:val="es-ES"/>
+        </w:rPr>
+        <w:t>verdad</w:t>
+      </w:r>
+      <w:proofErr w:type="gramEnd"/>
+      <w:r>
+        <w:rPr>
+          <w:lang w:val="es-ES"/>
+        </w:rPr>
+        <w:t xml:space="preserve"> pero muy posiblemente se debe a estar usando </w:t>
+      </w:r>
+      <w:proofErr w:type="spellStart"/>
+      <w:r>
+        <w:rPr>
+          <w:lang w:val="es-ES"/>
+        </w:rPr>
+        <w:t>wsl</w:t>
+      </w:r>
+      <w:proofErr w:type="spellEnd"/>
+      <w:r>
+        <w:rPr>
+          <w:lang w:val="es-ES"/>
+        </w:rPr>
+        <w:t xml:space="preserve"> en un Windows.</w:t>
       </w:r>
     </w:p>
     <w:p>
@@ -1569,6 +1869,27 @@
       <w:bCs/>
     </w:rPr>
   </w:style>
+  <w:style w:type="character" w:styleId="Hyperlink">
+    <w:name w:val="Hyperlink"/>
+    <w:basedOn w:val="DefaultParagraphFont"/>
+    <w:rsid w:val="00685CC2"/>
+    <w:rPr>
+      <w:color w:val="0563C1" w:themeColor="hyperlink"/>
+      <w:u w:val="single"/>
+    </w:rPr>
+  </w:style>
+  <w:style w:type="character" w:styleId="UnresolvedMention">
+    <w:name w:val="Unresolved Mention"/>
+    <w:basedOn w:val="DefaultParagraphFont"/>
+    <w:uiPriority w:val="99"/>
+    <w:semiHidden/>
+    <w:unhideWhenUsed/>
+    <w:rsid w:val="00685CC2"/>
+    <w:rPr>
+      <w:color w:val="605E5C"/>
+      <w:shd w:val="clear" w:color="auto" w:fill="E1DFDD"/>
+    </w:rPr>
+  </w:style>
 </w:styles>
 </file>
 
